--- a/documentation.docx
+++ b/documentation.docx
@@ -11,13 +11,8 @@
       </w:r>
     </w:p>
     <w:p>
-      <w:proofErr w:type="spellStart"/>
-      <w:r>
-        <w:t>Github</w:t>
-      </w:r>
-      <w:proofErr w:type="spellEnd"/>
-      <w:r>
-        <w:t xml:space="preserve"> Repository: </w:t>
+      <w:r>
+        <w:t xml:space="preserve">Github Repository: </w:t>
       </w:r>
       <w:hyperlink r:id="rId5" w:history="1">
         <w:r>
@@ -48,7 +43,13 @@
     </w:p>
     <w:p>
       <w:r>
-        <w:t>Project end: 25 October 2023 (Documentation)</w:t>
+        <w:t>Project end: 2</w:t>
+      </w:r>
+      <w:r>
+        <w:t>6</w:t>
+      </w:r>
+      <w:r>
+        <w:t xml:space="preserve"> October 2023 (Documentation)</w:t>
       </w:r>
     </w:p>
     <w:p>
@@ -89,14 +90,12 @@
         <w:t xml:space="preserve">, </w:t>
       </w:r>
       <w:hyperlink w:anchor="_Misc" w:history="1">
-        <w:proofErr w:type="spellStart"/>
         <w:r>
           <w:rPr>
             <w:rStyle w:val="Hyperlink"/>
           </w:rPr>
           <w:t>Misc</w:t>
         </w:r>
-        <w:proofErr w:type="spellEnd"/>
       </w:hyperlink>
     </w:p>
     <w:p>
@@ -210,15 +209,7 @@
         </w:numPr>
       </w:pPr>
       <w:r>
-        <w:t xml:space="preserve">Clone the </w:t>
-      </w:r>
-      <w:proofErr w:type="spellStart"/>
-      <w:r>
-        <w:t>Github</w:t>
-      </w:r>
-      <w:proofErr w:type="spellEnd"/>
-      <w:r>
-        <w:t xml:space="preserve"> Repository</w:t>
+        <w:t>Clone the Github Repository</w:t>
       </w:r>
     </w:p>
     <w:p>
@@ -232,19 +223,11 @@
       <w:r>
         <w:t xml:space="preserve">Open the project with Visual Studio Code, open the terminal and run this command </w:t>
       </w:r>
-      <w:proofErr w:type="spellStart"/>
       <w:r>
         <w:rPr>
           <w:highlight w:val="yellow"/>
         </w:rPr>
-        <w:t>npm</w:t>
-      </w:r>
-      <w:proofErr w:type="spellEnd"/>
-      <w:r>
-        <w:rPr>
-          <w:highlight w:val="yellow"/>
-        </w:rPr>
-        <w:t xml:space="preserve"> install</w:t>
+        <w:t>npm install</w:t>
       </w:r>
       <w:r>
         <w:t xml:space="preserve"> (you should have </w:t>
@@ -295,14 +278,12 @@
       <w:r>
         <w:t xml:space="preserve"> and create a schema, name it </w:t>
       </w:r>
-      <w:proofErr w:type="spellStart"/>
       <w:r>
         <w:rPr>
           <w:highlight w:val="yellow"/>
         </w:rPr>
         <w:t>sg_lottery_ledger</w:t>
       </w:r>
-      <w:proofErr w:type="spellEnd"/>
     </w:p>
     <w:p>
       <w:pPr>
@@ -367,15 +348,7 @@
         <w:t>node beta-database-setup.js</w:t>
       </w:r>
       <w:r>
-        <w:t xml:space="preserve">. This will create the necessary tables and </w:t>
-      </w:r>
-      <w:proofErr w:type="gramStart"/>
-      <w:r>
-        <w:t>columns</w:t>
-      </w:r>
-      <w:proofErr w:type="gramEnd"/>
-      <w:r>
-        <w:t xml:space="preserve"> structure</w:t>
+        <w:t>. This will create the necessary tables and columns structure</w:t>
       </w:r>
     </w:p>
     <w:p>
@@ -387,15 +360,7 @@
         </w:numPr>
       </w:pPr>
       <w:r>
-        <w:t xml:space="preserve">Create a new file </w:t>
-      </w:r>
-      <w:proofErr w:type="gramStart"/>
-      <w:r>
-        <w:t>called .env</w:t>
-      </w:r>
-      <w:proofErr w:type="gramEnd"/>
-      <w:r>
-        <w:t xml:space="preserve"> and paste the following environment variables and secrets inside</w:t>
+        <w:t>Create a new file called .env and paste the following environment variables and secrets inside</w:t>
       </w:r>
     </w:p>
     <w:tbl>
@@ -466,56 +431,31 @@
               <w:pStyle w:val="ListParagraph"/>
             </w:pPr>
             <w:r>
-              <w:t>DB_NAME=</w:t>
-            </w:r>
-            <w:proofErr w:type="spellStart"/>
-            <w:r>
-              <w:t>sg_lottery_ledger</w:t>
-            </w:r>
-            <w:proofErr w:type="spellEnd"/>
-          </w:p>
-          <w:p>
-            <w:pPr>
-              <w:pStyle w:val="ListParagraph"/>
-            </w:pPr>
-            <w:proofErr w:type="spellStart"/>
-            <w:r>
-              <w:t>cloud_name</w:t>
-            </w:r>
-            <w:proofErr w:type="spellEnd"/>
-            <w:r>
-              <w:t>=</w:t>
-            </w:r>
-            <w:proofErr w:type="spellStart"/>
-            <w:r>
-              <w:t>dzkuzwesw</w:t>
-            </w:r>
-            <w:proofErr w:type="spellEnd"/>
-          </w:p>
-          <w:p>
-            <w:pPr>
-              <w:pStyle w:val="ListParagraph"/>
-            </w:pPr>
-            <w:proofErr w:type="spellStart"/>
-            <w:r>
-              <w:t>api_key</w:t>
-            </w:r>
-            <w:proofErr w:type="spellEnd"/>
-            <w:r>
-              <w:t>=778448628359831</w:t>
+              <w:t>DB_NAME=sg_lottery_ledger</w:t>
             </w:r>
           </w:p>
           <w:p>
             <w:pPr>
               <w:pStyle w:val="ListParagraph"/>
             </w:pPr>
-            <w:proofErr w:type="spellStart"/>
             <w:r>
-              <w:t>api_secret</w:t>
+              <w:t>cloud_name=dzkuzwesw</w:t>
             </w:r>
-            <w:proofErr w:type="spellEnd"/>
+          </w:p>
+          <w:p>
+            <w:pPr>
+              <w:pStyle w:val="ListParagraph"/>
+            </w:pPr>
             <w:r>
-              <w:t>=BjUKf8TL3t7D6utKZh3R_3pLJac</w:t>
+              <w:t>api_key=778448628359831</w:t>
+            </w:r>
+          </w:p>
+          <w:p>
+            <w:pPr>
+              <w:pStyle w:val="ListParagraph"/>
+            </w:pPr>
+            <w:r>
+              <w:t>api_secret=BjUKf8TL3t7D6utKZh3R_3pLJac</w:t>
             </w:r>
           </w:p>
           <w:p>
@@ -617,19 +557,11 @@
       <w:r>
         <w:t xml:space="preserve">Start the local server with </w:t>
       </w:r>
-      <w:proofErr w:type="spellStart"/>
       <w:r>
         <w:rPr>
           <w:highlight w:val="yellow"/>
         </w:rPr>
-        <w:t>npm</w:t>
-      </w:r>
-      <w:proofErr w:type="spellEnd"/>
-      <w:r>
-        <w:rPr>
-          <w:highlight w:val="yellow"/>
-        </w:rPr>
-        <w:t xml:space="preserve"> start</w:t>
+        <w:t>npm start</w:t>
       </w:r>
       <w:r>
         <w:t xml:space="preserve"> or </w:t>
@@ -678,15 +610,7 @@
         <w:t>database-config.js</w:t>
       </w:r>
       <w:r>
-        <w:t xml:space="preserve"> and edit </w:t>
-      </w:r>
-      <w:proofErr w:type="spellStart"/>
-      <w:r>
-        <w:t>isDevEnvironment</w:t>
-      </w:r>
-      <w:proofErr w:type="spellEnd"/>
-      <w:r>
-        <w:t xml:space="preserve"> constant to false (line 5)</w:t>
+        <w:t xml:space="preserve"> and edit isDevEnvironment constant to false (line 5)</w:t>
       </w:r>
     </w:p>
     <w:p>
@@ -793,16 +717,12 @@
       <w:r>
         <w:t xml:space="preserve">Go to </w:t>
       </w:r>
-      <w:proofErr w:type="spellStart"/>
-      <w:proofErr w:type="gramStart"/>
       <w:r>
         <w:rPr>
           <w:highlight w:val="yellow"/>
         </w:rPr>
         <w:t>package.json</w:t>
       </w:r>
-      <w:proofErr w:type="spellEnd"/>
-      <w:proofErr w:type="gramEnd"/>
       <w:r>
         <w:t xml:space="preserve"> and </w:t>
       </w:r>
@@ -932,48 +852,30 @@
       <w:r>
         <w:t xml:space="preserve">Run the following command in the terminal </w:t>
       </w:r>
-      <w:proofErr w:type="spellStart"/>
       <w:r>
         <w:rPr>
           <w:highlight w:val="yellow"/>
         </w:rPr>
-        <w:t>npm</w:t>
-      </w:r>
-      <w:proofErr w:type="spellEnd"/>
+        <w:t>npm run dist</w:t>
+      </w:r>
+    </w:p>
+    <w:p>
+      <w:pPr>
+        <w:pStyle w:val="ListParagraph"/>
+        <w:numPr>
+          <w:ilvl w:val="0"/>
+          <w:numId w:val="2"/>
+        </w:numPr>
+      </w:pPr>
+      <w:r>
+        <w:t xml:space="preserve">A new folder called </w:t>
+      </w:r>
       <w:r>
         <w:rPr>
           <w:highlight w:val="yellow"/>
         </w:rPr>
-        <w:t xml:space="preserve"> run </w:t>
-      </w:r>
-      <w:proofErr w:type="spellStart"/>
-      <w:r>
-        <w:rPr>
-          <w:highlight w:val="yellow"/>
-        </w:rPr>
         <w:t>dist</w:t>
       </w:r>
-      <w:proofErr w:type="spellEnd"/>
-    </w:p>
-    <w:p>
-      <w:pPr>
-        <w:pStyle w:val="ListParagraph"/>
-        <w:numPr>
-          <w:ilvl w:val="0"/>
-          <w:numId w:val="2"/>
-        </w:numPr>
-      </w:pPr>
-      <w:r>
-        <w:t xml:space="preserve">A new folder called </w:t>
-      </w:r>
-      <w:proofErr w:type="spellStart"/>
-      <w:r>
-        <w:rPr>
-          <w:highlight w:val="yellow"/>
-        </w:rPr>
-        <w:t>dist</w:t>
-      </w:r>
-      <w:proofErr w:type="spellEnd"/>
       <w:r>
         <w:t xml:space="preserve"> will appear at your project root. Run the exe file to install and it will now </w:t>
       </w:r>
@@ -1009,24 +911,14 @@
         </w:numPr>
       </w:pPr>
       <w:r>
-        <w:t xml:space="preserve">To install on your Android mobile device, you can simply send the </w:t>
-      </w:r>
-      <w:proofErr w:type="spellStart"/>
-      <w:r>
-        <w:t>apk</w:t>
-      </w:r>
-      <w:proofErr w:type="spellEnd"/>
-      <w:r>
-        <w:t xml:space="preserve"> file </w:t>
-      </w:r>
-      <w:proofErr w:type="spellStart"/>
+        <w:t xml:space="preserve">To install on your Android mobile device, you can simply send the apk file </w:t>
+      </w:r>
       <w:r>
         <w:rPr>
           <w:highlight w:val="yellow"/>
         </w:rPr>
         <w:t>singapore_lottery_ledger.apk</w:t>
       </w:r>
-      <w:proofErr w:type="spellEnd"/>
       <w:r>
         <w:t xml:space="preserve"> to your mobile and install it. If you would like to change the Cordova interface, you can modify the contents inside </w:t>
       </w:r>
@@ -1042,14 +934,12 @@
       <w:r>
         <w:t xml:space="preserve"> folder found in </w:t>
       </w:r>
-      <w:proofErr w:type="spellStart"/>
       <w:r>
         <w:rPr>
           <w:highlight w:val="yellow"/>
         </w:rPr>
         <w:t>cordovaAppFolder</w:t>
       </w:r>
-      <w:proofErr w:type="spellEnd"/>
       <w:r>
         <w:t>, then proceed with the next steps below</w:t>
       </w:r>
@@ -1086,19 +976,11 @@
         <w:t xml:space="preserve">Install Java 11. I got mine from </w:t>
       </w:r>
       <w:hyperlink r:id="rId18" w:history="1">
-        <w:proofErr w:type="spellStart"/>
         <w:r>
           <w:rPr>
             <w:rStyle w:val="Hyperlink"/>
           </w:rPr>
-          <w:t>OpenLogic</w:t>
-        </w:r>
-        <w:proofErr w:type="spellEnd"/>
-        <w:r>
-          <w:rPr>
-            <w:rStyle w:val="Hyperlink"/>
-          </w:rPr>
-          <w:t xml:space="preserve"> (JDK 11.0.20.8)</w:t>
+          <w:t>OpenLogic (JDK 11.0.20.8)</w:t>
         </w:r>
       </w:hyperlink>
     </w:p>
@@ -1312,13 +1194,8 @@
       <w:r>
         <w:t xml:space="preserve">After applying the changes, go back to Visual Studio Code, open a new </w:t>
       </w:r>
-      <w:proofErr w:type="gramStart"/>
-      <w:r>
-        <w:t>terminal</w:t>
-      </w:r>
-      <w:proofErr w:type="gramEnd"/>
-      <w:r>
-        <w:t xml:space="preserve"> </w:t>
+      <w:r>
+        <w:t xml:space="preserve">terminal </w:t>
       </w:r>
       <w:r>
         <w:t>and run the following commands. Run them one by one.</w:t>
@@ -1339,53 +1216,65 @@
         <w:rPr>
           <w:highlight w:val="yellow"/>
         </w:rPr>
-        <w:t xml:space="preserve">cd </w:t>
-      </w:r>
-      <w:proofErr w:type="spellStart"/>
-      <w:r>
+        <w:t>cd cordovaAppFolder</w:t>
+      </w:r>
+    </w:p>
+    <w:p>
+      <w:pPr>
+        <w:pStyle w:val="ListParagraph"/>
+        <w:numPr>
+          <w:ilvl w:val="0"/>
+          <w:numId w:val="4"/>
+        </w:numPr>
         <w:rPr>
           <w:highlight w:val="yellow"/>
         </w:rPr>
-        <w:t>cordovaAppFolder</w:t>
-      </w:r>
-      <w:proofErr w:type="spellEnd"/>
-    </w:p>
-    <w:p>
-      <w:pPr>
-        <w:pStyle w:val="ListParagraph"/>
-        <w:numPr>
-          <w:ilvl w:val="0"/>
-          <w:numId w:val="4"/>
-        </w:numPr>
-        <w:rPr>
-          <w:highlight w:val="yellow"/>
-        </w:rPr>
-      </w:pPr>
-      <w:proofErr w:type="spellStart"/>
+      </w:pPr>
       <w:r>
         <w:rPr>
           <w:rFonts w:ascii="Calibri" w:hAnsi="Calibri" w:cs="Calibri"/>
           <w:highlight w:val="yellow"/>
         </w:rPr>
-        <w:t>npm</w:t>
-      </w:r>
-      <w:proofErr w:type="spellEnd"/>
+        <w:t>npm install -g cordova</w:t>
+      </w:r>
+    </w:p>
+    <w:p>
+      <w:pPr>
+        <w:pStyle w:val="ListParagraph"/>
+        <w:numPr>
+          <w:ilvl w:val="0"/>
+          <w:numId w:val="4"/>
+        </w:numPr>
+        <w:rPr>
+          <w:highlight w:val="yellow"/>
+        </w:rPr>
+      </w:pPr>
       <w:r>
         <w:rPr>
           <w:rFonts w:ascii="Calibri" w:hAnsi="Calibri" w:cs="Calibri"/>
           <w:highlight w:val="yellow"/>
         </w:rPr>
-        <w:t xml:space="preserve"> install -g </w:t>
-      </w:r>
-      <w:proofErr w:type="spellStart"/>
+        <w:t>cordova platform rm android</w:t>
+      </w:r>
+    </w:p>
+    <w:p>
+      <w:pPr>
+        <w:pStyle w:val="ListParagraph"/>
+        <w:numPr>
+          <w:ilvl w:val="0"/>
+          <w:numId w:val="4"/>
+        </w:numPr>
+        <w:rPr>
+          <w:highlight w:val="yellow"/>
+        </w:rPr>
+      </w:pPr>
       <w:r>
         <w:rPr>
           <w:rFonts w:ascii="Calibri" w:hAnsi="Calibri" w:cs="Calibri"/>
           <w:highlight w:val="yellow"/>
         </w:rPr>
-        <w:t>cordova</w:t>
-      </w:r>
-      <w:proofErr w:type="spellEnd"/>
+        <w:t>cordova platform add android</w:t>
+      </w:r>
     </w:p>
     <w:p>
       <w:pPr>
@@ -1398,144 +1287,41 @@
           <w:highlight w:val="yellow"/>
         </w:rPr>
       </w:pPr>
-      <w:proofErr w:type="spellStart"/>
       <w:r>
         <w:rPr>
           <w:rFonts w:ascii="Calibri" w:hAnsi="Calibri" w:cs="Calibri"/>
           <w:highlight w:val="yellow"/>
         </w:rPr>
-        <w:t>cordova</w:t>
-      </w:r>
-      <w:proofErr w:type="spellEnd"/>
-      <w:r>
-        <w:rPr>
-          <w:rFonts w:ascii="Calibri" w:hAnsi="Calibri" w:cs="Calibri"/>
+        <w:t>cordova build android</w:t>
+      </w:r>
+    </w:p>
+    <w:p>
+      <w:pPr>
+        <w:ind w:left="720"/>
+      </w:pPr>
+      <w:r>
+        <w:t xml:space="preserve">You can find the updated apk file in </w:t>
+      </w:r>
+      <w:r>
+        <w:rPr>
           <w:highlight w:val="yellow"/>
         </w:rPr>
-        <w:t xml:space="preserve"> platform rm android</w:t>
-      </w:r>
-    </w:p>
-    <w:p>
-      <w:pPr>
-        <w:pStyle w:val="ListParagraph"/>
-        <w:numPr>
-          <w:ilvl w:val="0"/>
-          <w:numId w:val="4"/>
-        </w:numPr>
+        <w:t>cordovaAppFolder/platforms/android/app/build/outputs/apk/debug</w:t>
+      </w:r>
+      <w:r>
+        <w:t>. Send it to your mobile device and install it.</w:t>
+      </w:r>
+      <w:r>
+        <w:t xml:space="preserve"> </w:t>
+      </w:r>
+      <w:r>
+        <w:t xml:space="preserve">For subsequent changes, you can just run the command </w:t>
+      </w:r>
+      <w:r>
         <w:rPr>
           <w:highlight w:val="yellow"/>
         </w:rPr>
-      </w:pPr>
-      <w:proofErr w:type="spellStart"/>
-      <w:r>
-        <w:rPr>
-          <w:rFonts w:ascii="Calibri" w:hAnsi="Calibri" w:cs="Calibri"/>
-          <w:highlight w:val="yellow"/>
-        </w:rPr>
-        <w:t>cordova</w:t>
-      </w:r>
-      <w:proofErr w:type="spellEnd"/>
-      <w:r>
-        <w:rPr>
-          <w:rFonts w:ascii="Calibri" w:hAnsi="Calibri" w:cs="Calibri"/>
-          <w:highlight w:val="yellow"/>
-        </w:rPr>
-        <w:t xml:space="preserve"> platform add android</w:t>
-      </w:r>
-    </w:p>
-    <w:p>
-      <w:pPr>
-        <w:pStyle w:val="ListParagraph"/>
-        <w:numPr>
-          <w:ilvl w:val="0"/>
-          <w:numId w:val="4"/>
-        </w:numPr>
-        <w:rPr>
-          <w:highlight w:val="yellow"/>
-        </w:rPr>
-      </w:pPr>
-      <w:proofErr w:type="spellStart"/>
-      <w:r>
-        <w:rPr>
-          <w:rFonts w:ascii="Calibri" w:hAnsi="Calibri" w:cs="Calibri"/>
-          <w:highlight w:val="yellow"/>
-        </w:rPr>
-        <w:t>cordova</w:t>
-      </w:r>
-      <w:proofErr w:type="spellEnd"/>
-      <w:r>
-        <w:rPr>
-          <w:rFonts w:ascii="Calibri" w:hAnsi="Calibri" w:cs="Calibri"/>
-          <w:highlight w:val="yellow"/>
-        </w:rPr>
-        <w:t xml:space="preserve"> build android</w:t>
-      </w:r>
-    </w:p>
-    <w:p>
-      <w:pPr>
-        <w:ind w:left="720"/>
-      </w:pPr>
-      <w:r>
-        <w:t xml:space="preserve">You can find the updated </w:t>
-      </w:r>
-      <w:proofErr w:type="spellStart"/>
-      <w:r>
-        <w:t>apk</w:t>
-      </w:r>
-      <w:proofErr w:type="spellEnd"/>
-      <w:r>
-        <w:t xml:space="preserve"> file in </w:t>
-      </w:r>
-      <w:proofErr w:type="spellStart"/>
-      <w:r>
-        <w:rPr>
-          <w:highlight w:val="yellow"/>
-        </w:rPr>
-        <w:t>cordovaAppFolder</w:t>
-      </w:r>
-      <w:proofErr w:type="spellEnd"/>
-      <w:r>
-        <w:rPr>
-          <w:highlight w:val="yellow"/>
-        </w:rPr>
-        <w:t>/platforms/android/app/build/outputs/</w:t>
-      </w:r>
-      <w:proofErr w:type="spellStart"/>
-      <w:r>
-        <w:rPr>
-          <w:highlight w:val="yellow"/>
-        </w:rPr>
-        <w:t>apk</w:t>
-      </w:r>
-      <w:proofErr w:type="spellEnd"/>
-      <w:r>
-        <w:rPr>
-          <w:highlight w:val="yellow"/>
-        </w:rPr>
-        <w:t>/debug</w:t>
-      </w:r>
-      <w:r>
-        <w:t>. Send it to your mobile device and install it.</w:t>
-      </w:r>
-      <w:r>
-        <w:t xml:space="preserve"> </w:t>
-      </w:r>
-      <w:r>
-        <w:t xml:space="preserve">For subsequent changes, you can just run the command </w:t>
-      </w:r>
-      <w:proofErr w:type="spellStart"/>
-      <w:r>
-        <w:rPr>
-          <w:highlight w:val="yellow"/>
-        </w:rPr>
-        <w:t>cordova</w:t>
-      </w:r>
-      <w:proofErr w:type="spellEnd"/>
-      <w:r>
-        <w:rPr>
-          <w:highlight w:val="yellow"/>
-        </w:rPr>
-        <w:t xml:space="preserve"> build android</w:t>
+        <w:t>cordova build android</w:t>
       </w:r>
       <w:r>
         <w:t>, no other commands needed.</w:t>
@@ -1598,12 +1384,10 @@
       </w:pPr>
       <w:bookmarkStart w:id="3" w:name="_Misc"/>
       <w:bookmarkEnd w:id="3"/>
-      <w:proofErr w:type="spellStart"/>
       <w:r>
         <w:lastRenderedPageBreak/>
         <w:t>Misc</w:t>
       </w:r>
-      <w:proofErr w:type="spellEnd"/>
     </w:p>
     <w:p>
       <w:pPr>
@@ -1647,15 +1431,7 @@
         <w:t>N</w:t>
       </w:r>
       <w:r>
-        <w:t xml:space="preserve">ote that if you push changes to the </w:t>
-      </w:r>
-      <w:proofErr w:type="spellStart"/>
-      <w:r>
-        <w:t>Github</w:t>
-      </w:r>
-      <w:proofErr w:type="spellEnd"/>
-      <w:r>
-        <w:t xml:space="preserve"> repository, the web application version and mobile version will be affected as both fetches content from the backend server which is hosted </w:t>
+        <w:t xml:space="preserve">ote that if you push changes to the Github repository, the web application version and mobile version will be affected as both fetches content from the backend server which is hosted </w:t>
       </w:r>
       <w:r>
         <w:t xml:space="preserve">using </w:t>
@@ -1946,15 +1722,7 @@
         <w:t>Step 4: Application type: Web application</w:t>
       </w:r>
       <w:r>
-        <w:t xml:space="preserve">, </w:t>
-      </w:r>
-      <w:proofErr w:type="gramStart"/>
-      <w:r>
-        <w:t>Authorize</w:t>
-      </w:r>
-      <w:proofErr w:type="gramEnd"/>
-      <w:r>
-        <w:t xml:space="preserve"> redirect URLs: Add url: </w:t>
+        <w:t xml:space="preserve">, Authorize redirect URLs: Add url: </w:t>
       </w:r>
       <w:hyperlink r:id="rId26" w:history="1">
         <w:r>
@@ -2209,19 +1977,11 @@
           <w:color w:val="FF0000"/>
         </w:rPr>
       </w:pPr>
-      <w:proofErr w:type="spellStart"/>
       <w:r>
         <w:rPr>
           <w:color w:val="FF0000"/>
         </w:rPr>
-        <w:t>Cloudinary</w:t>
-      </w:r>
-      <w:proofErr w:type="spellEnd"/>
-      <w:r>
-        <w:rPr>
-          <w:color w:val="FF0000"/>
-        </w:rPr>
-        <w:t xml:space="preserve"> - Image upload</w:t>
+        <w:t>Cloudinary - Image upload</w:t>
       </w:r>
     </w:p>
     <w:p>
@@ -2233,29 +1993,13 @@
         </w:numPr>
       </w:pPr>
       <w:r>
-        <w:t xml:space="preserve">There is a feature that allows user to upload </w:t>
-      </w:r>
-      <w:proofErr w:type="spellStart"/>
-      <w:r>
-        <w:t>betslips</w:t>
-      </w:r>
-      <w:proofErr w:type="spellEnd"/>
-      <w:r>
-        <w:t xml:space="preserve"> in the application. If you would like to use your</w:t>
+        <w:t>There is a feature that allows user to upload betslips in the application. If you would like to use your</w:t>
       </w:r>
       <w:r>
         <w:t xml:space="preserve"> own</w:t>
       </w:r>
       <w:r>
-        <w:t xml:space="preserve"> </w:t>
-      </w:r>
-      <w:proofErr w:type="spellStart"/>
-      <w:r>
-        <w:t>Cloudinary</w:t>
-      </w:r>
-      <w:proofErr w:type="spellEnd"/>
-      <w:r>
-        <w:t xml:space="preserve"> API, follow the steps below</w:t>
+        <w:t xml:space="preserve"> Cloudinary API, follow the steps below</w:t>
       </w:r>
     </w:p>
     <w:p>
@@ -2503,7 +2247,84 @@
       </w:tr>
     </w:tbl>
     <w:p/>
-    <w:p/>
+    <w:p>
+      <w:pPr>
+        <w:pStyle w:val="ListParagraph"/>
+        <w:numPr>
+          <w:ilvl w:val="0"/>
+          <w:numId w:val="5"/>
+        </w:numPr>
+        <w:rPr>
+          <w:color w:val="FF0000"/>
+        </w:rPr>
+      </w:pPr>
+      <w:r>
+        <w:rPr>
+          <w:color w:val="FF0000"/>
+        </w:rPr>
+        <w:t>Create announcements</w:t>
+      </w:r>
+    </w:p>
+    <w:p>
+      <w:pPr>
+        <w:pStyle w:val="ListParagraph"/>
+        <w:numPr>
+          <w:ilvl w:val="0"/>
+          <w:numId w:val="4"/>
+        </w:numPr>
+      </w:pPr>
+      <w:r>
+        <w:t>To create announcements, follow the steps below</w:t>
+      </w:r>
+    </w:p>
+    <w:p>
+      <w:pPr>
+        <w:pStyle w:val="ListParagraph"/>
+        <w:numPr>
+          <w:ilvl w:val="0"/>
+          <w:numId w:val="10"/>
+        </w:numPr>
+      </w:pPr>
+      <w:r>
+        <w:t xml:space="preserve">In Visual Studio Code, find </w:t>
+      </w:r>
+      <w:r>
+        <w:rPr>
+          <w:highlight w:val="yellow"/>
+        </w:rPr>
+        <w:t>announcement-creator.js</w:t>
+      </w:r>
+    </w:p>
+    <w:p>
+      <w:pPr>
+        <w:pStyle w:val="ListParagraph"/>
+        <w:numPr>
+          <w:ilvl w:val="0"/>
+          <w:numId w:val="10"/>
+        </w:numPr>
+      </w:pPr>
+      <w:r>
+        <w:t xml:space="preserve">The file contains many comments to guide the usage. On line 29, set const </w:t>
+      </w:r>
+      <w:r>
+        <w:t>isDevEnvironment</w:t>
+      </w:r>
+      <w:r>
+        <w:t xml:space="preserve"> to true if you want the announcement for your own computer, false if you want the announcement to be for the live site</w:t>
+      </w:r>
+    </w:p>
+    <w:p>
+      <w:pPr>
+        <w:pStyle w:val="ListParagraph"/>
+        <w:numPr>
+          <w:ilvl w:val="0"/>
+          <w:numId w:val="10"/>
+        </w:numPr>
+      </w:pPr>
+      <w:r>
+        <w:t>Announcements can be created for specific users, or for every users registered. Follow through the comments and you will be fine</w:t>
+      </w:r>
+    </w:p>
     <w:p>
       <w:pPr>
         <w:jc w:val="both"/>
@@ -3351,6 +3172,95 @@
       <w:lvlJc w:val="right"/>
       <w:pPr>
         <w:ind w:left="6480" w:hanging="180"/>
+      </w:pPr>
+    </w:lvl>
+  </w:abstractNum>
+  <w:abstractNum w:abstractNumId="9" w15:restartNumberingAfterBreak="0">
+    <w:nsid w:val="79435730"/>
+    <w:multiLevelType w:val="hybridMultilevel"/>
+    <w:tmpl w:val="4C4C4D0E"/>
+    <w:lvl w:ilvl="0" w:tplc="BB6A6B3C">
+      <w:start w:val="1"/>
+      <w:numFmt w:val="decimal"/>
+      <w:lvlText w:val="%1."/>
+      <w:lvlJc w:val="left"/>
+      <w:pPr>
+        <w:ind w:left="1440" w:hanging="360"/>
+      </w:pPr>
+      <w:rPr>
+        <w:rFonts w:hint="default"/>
+      </w:rPr>
+    </w:lvl>
+    <w:lvl w:ilvl="1" w:tplc="48090019" w:tentative="1">
+      <w:start w:val="1"/>
+      <w:numFmt w:val="lowerLetter"/>
+      <w:lvlText w:val="%2."/>
+      <w:lvlJc w:val="left"/>
+      <w:pPr>
+        <w:ind w:left="2160" w:hanging="360"/>
+      </w:pPr>
+    </w:lvl>
+    <w:lvl w:ilvl="2" w:tplc="4809001B" w:tentative="1">
+      <w:start w:val="1"/>
+      <w:numFmt w:val="lowerRoman"/>
+      <w:lvlText w:val="%3."/>
+      <w:lvlJc w:val="right"/>
+      <w:pPr>
+        <w:ind w:left="2880" w:hanging="180"/>
+      </w:pPr>
+    </w:lvl>
+    <w:lvl w:ilvl="3" w:tplc="4809000F" w:tentative="1">
+      <w:start w:val="1"/>
+      <w:numFmt w:val="decimal"/>
+      <w:lvlText w:val="%4."/>
+      <w:lvlJc w:val="left"/>
+      <w:pPr>
+        <w:ind w:left="3600" w:hanging="360"/>
+      </w:pPr>
+    </w:lvl>
+    <w:lvl w:ilvl="4" w:tplc="48090019" w:tentative="1">
+      <w:start w:val="1"/>
+      <w:numFmt w:val="lowerLetter"/>
+      <w:lvlText w:val="%5."/>
+      <w:lvlJc w:val="left"/>
+      <w:pPr>
+        <w:ind w:left="4320" w:hanging="360"/>
+      </w:pPr>
+    </w:lvl>
+    <w:lvl w:ilvl="5" w:tplc="4809001B" w:tentative="1">
+      <w:start w:val="1"/>
+      <w:numFmt w:val="lowerRoman"/>
+      <w:lvlText w:val="%6."/>
+      <w:lvlJc w:val="right"/>
+      <w:pPr>
+        <w:ind w:left="5040" w:hanging="180"/>
+      </w:pPr>
+    </w:lvl>
+    <w:lvl w:ilvl="6" w:tplc="4809000F" w:tentative="1">
+      <w:start w:val="1"/>
+      <w:numFmt w:val="decimal"/>
+      <w:lvlText w:val="%7."/>
+      <w:lvlJc w:val="left"/>
+      <w:pPr>
+        <w:ind w:left="5760" w:hanging="360"/>
+      </w:pPr>
+    </w:lvl>
+    <w:lvl w:ilvl="7" w:tplc="48090019" w:tentative="1">
+      <w:start w:val="1"/>
+      <w:numFmt w:val="lowerLetter"/>
+      <w:lvlText w:val="%8."/>
+      <w:lvlJc w:val="left"/>
+      <w:pPr>
+        <w:ind w:left="6480" w:hanging="360"/>
+      </w:pPr>
+    </w:lvl>
+    <w:lvl w:ilvl="8" w:tplc="4809001B" w:tentative="1">
+      <w:start w:val="1"/>
+      <w:numFmt w:val="lowerRoman"/>
+      <w:lvlText w:val="%9."/>
+      <w:lvlJc w:val="right"/>
+      <w:pPr>
+        <w:ind w:left="7200" w:hanging="180"/>
       </w:pPr>
     </w:lvl>
   </w:abstractNum>
@@ -3380,6 +3290,9 @@
   </w:num>
   <w:num w:numId="9">
     <w:abstractNumId w:val="5"/>
+  </w:num>
+  <w:num w:numId="10">
+    <w:abstractNumId w:val="9"/>
   </w:num>
 </w:numbering>
 </file>

--- a/documentation.docx
+++ b/documentation.docx
@@ -11,8 +11,13 @@
       </w:r>
     </w:p>
     <w:p>
-      <w:r>
-        <w:t xml:space="preserve">Github Repository: </w:t>
+      <w:proofErr w:type="spellStart"/>
+      <w:r>
+        <w:t>Github</w:t>
+      </w:r>
+      <w:proofErr w:type="spellEnd"/>
+      <w:r>
+        <w:t xml:space="preserve"> Repository: </w:t>
       </w:r>
       <w:hyperlink r:id="rId5" w:history="1">
         <w:r>
@@ -90,12 +95,14 @@
         <w:t xml:space="preserve">, </w:t>
       </w:r>
       <w:hyperlink w:anchor="_Misc" w:history="1">
+        <w:proofErr w:type="spellStart"/>
         <w:r>
           <w:rPr>
             <w:rStyle w:val="Hyperlink"/>
           </w:rPr>
           <w:t>Misc</w:t>
         </w:r>
+        <w:proofErr w:type="spellEnd"/>
       </w:hyperlink>
     </w:p>
     <w:p>
@@ -209,7 +216,15 @@
         </w:numPr>
       </w:pPr>
       <w:r>
-        <w:t>Clone the Github Repository</w:t>
+        <w:t xml:space="preserve">Clone the </w:t>
+      </w:r>
+      <w:proofErr w:type="spellStart"/>
+      <w:r>
+        <w:t>Github</w:t>
+      </w:r>
+      <w:proofErr w:type="spellEnd"/>
+      <w:r>
+        <w:t xml:space="preserve"> Repository</w:t>
       </w:r>
     </w:p>
     <w:p>
@@ -223,11 +238,19 @@
       <w:r>
         <w:t xml:space="preserve">Open the project with Visual Studio Code, open the terminal and run this command </w:t>
       </w:r>
-      <w:r>
-        <w:rPr>
-          <w:highlight w:val="yellow"/>
-        </w:rPr>
-        <w:t>npm install</w:t>
+      <w:proofErr w:type="spellStart"/>
+      <w:r>
+        <w:rPr>
+          <w:highlight w:val="yellow"/>
+        </w:rPr>
+        <w:t>npm</w:t>
+      </w:r>
+      <w:proofErr w:type="spellEnd"/>
+      <w:r>
+        <w:rPr>
+          <w:highlight w:val="yellow"/>
+        </w:rPr>
+        <w:t xml:space="preserve"> install</w:t>
       </w:r>
       <w:r>
         <w:t xml:space="preserve"> (you should have </w:t>
@@ -278,12 +301,14 @@
       <w:r>
         <w:t xml:space="preserve"> and create a schema, name it </w:t>
       </w:r>
+      <w:proofErr w:type="spellStart"/>
       <w:r>
         <w:rPr>
           <w:highlight w:val="yellow"/>
         </w:rPr>
         <w:t>sg_lottery_ledger</w:t>
       </w:r>
+      <w:proofErr w:type="spellEnd"/>
     </w:p>
     <w:p>
       <w:pPr>
@@ -348,7 +373,15 @@
         <w:t>node beta-database-setup.js</w:t>
       </w:r>
       <w:r>
-        <w:t>. This will create the necessary tables and columns structure</w:t>
+        <w:t xml:space="preserve">. This will create the necessary tables and </w:t>
+      </w:r>
+      <w:proofErr w:type="gramStart"/>
+      <w:r>
+        <w:t>columns</w:t>
+      </w:r>
+      <w:proofErr w:type="gramEnd"/>
+      <w:r>
+        <w:t xml:space="preserve"> structure</w:t>
       </w:r>
     </w:p>
     <w:p>
@@ -360,7 +393,15 @@
         </w:numPr>
       </w:pPr>
       <w:r>
-        <w:t>Create a new file called .env and paste the following environment variables and secrets inside</w:t>
+        <w:t xml:space="preserve">Create a new file </w:t>
+      </w:r>
+      <w:proofErr w:type="gramStart"/>
+      <w:r>
+        <w:t>called .env</w:t>
+      </w:r>
+      <w:proofErr w:type="gramEnd"/>
+      <w:r>
+        <w:t xml:space="preserve"> and paste the following environment variables and secrets inside</w:t>
       </w:r>
     </w:p>
     <w:tbl>
@@ -431,31 +472,56 @@
               <w:pStyle w:val="ListParagraph"/>
             </w:pPr>
             <w:r>
-              <w:t>DB_NAME=sg_lottery_ledger</w:t>
+              <w:t>DB_NAME=</w:t>
+            </w:r>
+            <w:proofErr w:type="spellStart"/>
+            <w:r>
+              <w:t>sg_lottery_ledger</w:t>
+            </w:r>
+            <w:proofErr w:type="spellEnd"/>
+          </w:p>
+          <w:p>
+            <w:pPr>
+              <w:pStyle w:val="ListParagraph"/>
+            </w:pPr>
+            <w:proofErr w:type="spellStart"/>
+            <w:r>
+              <w:t>cloud_name</w:t>
+            </w:r>
+            <w:proofErr w:type="spellEnd"/>
+            <w:r>
+              <w:t>=</w:t>
+            </w:r>
+            <w:proofErr w:type="spellStart"/>
+            <w:r>
+              <w:t>dzkuzwesw</w:t>
+            </w:r>
+            <w:proofErr w:type="spellEnd"/>
+          </w:p>
+          <w:p>
+            <w:pPr>
+              <w:pStyle w:val="ListParagraph"/>
+            </w:pPr>
+            <w:proofErr w:type="spellStart"/>
+            <w:r>
+              <w:t>api_key</w:t>
+            </w:r>
+            <w:proofErr w:type="spellEnd"/>
+            <w:r>
+              <w:t>=778448628359831</w:t>
             </w:r>
           </w:p>
           <w:p>
             <w:pPr>
               <w:pStyle w:val="ListParagraph"/>
             </w:pPr>
+            <w:proofErr w:type="spellStart"/>
             <w:r>
-              <w:t>cloud_name=dzkuzwesw</w:t>
+              <w:t>api_secret</w:t>
             </w:r>
-          </w:p>
-          <w:p>
-            <w:pPr>
-              <w:pStyle w:val="ListParagraph"/>
-            </w:pPr>
+            <w:proofErr w:type="spellEnd"/>
             <w:r>
-              <w:t>api_key=778448628359831</w:t>
-            </w:r>
-          </w:p>
-          <w:p>
-            <w:pPr>
-              <w:pStyle w:val="ListParagraph"/>
-            </w:pPr>
-            <w:r>
-              <w:t>api_secret=BjUKf8TL3t7D6utKZh3R_3pLJac</w:t>
+              <w:t>=BjUKf8TL3t7D6utKZh3R_3pLJac</w:t>
             </w:r>
           </w:p>
           <w:p>
@@ -557,11 +623,19 @@
       <w:r>
         <w:t xml:space="preserve">Start the local server with </w:t>
       </w:r>
-      <w:r>
-        <w:rPr>
-          <w:highlight w:val="yellow"/>
-        </w:rPr>
-        <w:t>npm start</w:t>
+      <w:proofErr w:type="spellStart"/>
+      <w:r>
+        <w:rPr>
+          <w:highlight w:val="yellow"/>
+        </w:rPr>
+        <w:t>npm</w:t>
+      </w:r>
+      <w:proofErr w:type="spellEnd"/>
+      <w:r>
+        <w:rPr>
+          <w:highlight w:val="yellow"/>
+        </w:rPr>
+        <w:t xml:space="preserve"> start</w:t>
       </w:r>
       <w:r>
         <w:t xml:space="preserve"> or </w:t>
@@ -610,7 +684,15 @@
         <w:t>database-config.js</w:t>
       </w:r>
       <w:r>
-        <w:t xml:space="preserve"> and edit isDevEnvironment constant to false (line 5)</w:t>
+        <w:t xml:space="preserve"> and edit </w:t>
+      </w:r>
+      <w:proofErr w:type="spellStart"/>
+      <w:r>
+        <w:t>isDevEnvironment</w:t>
+      </w:r>
+      <w:proofErr w:type="spellEnd"/>
+      <w:r>
+        <w:t xml:space="preserve"> constant to false (line 5)</w:t>
       </w:r>
     </w:p>
     <w:p>
@@ -717,12 +799,16 @@
       <w:r>
         <w:t xml:space="preserve">Go to </w:t>
       </w:r>
+      <w:proofErr w:type="spellStart"/>
+      <w:proofErr w:type="gramStart"/>
       <w:r>
         <w:rPr>
           <w:highlight w:val="yellow"/>
         </w:rPr>
         <w:t>package.json</w:t>
       </w:r>
+      <w:proofErr w:type="spellEnd"/>
+      <w:proofErr w:type="gramEnd"/>
       <w:r>
         <w:t xml:space="preserve"> and </w:t>
       </w:r>
@@ -852,12 +938,28 @@
       <w:r>
         <w:t xml:space="preserve">Run the following command in the terminal </w:t>
       </w:r>
-      <w:r>
-        <w:rPr>
-          <w:highlight w:val="yellow"/>
-        </w:rPr>
-        <w:t>npm run dist</w:t>
-      </w:r>
+      <w:proofErr w:type="spellStart"/>
+      <w:r>
+        <w:rPr>
+          <w:highlight w:val="yellow"/>
+        </w:rPr>
+        <w:t>npm</w:t>
+      </w:r>
+      <w:proofErr w:type="spellEnd"/>
+      <w:r>
+        <w:rPr>
+          <w:highlight w:val="yellow"/>
+        </w:rPr>
+        <w:t xml:space="preserve"> run </w:t>
+      </w:r>
+      <w:proofErr w:type="spellStart"/>
+      <w:r>
+        <w:rPr>
+          <w:highlight w:val="yellow"/>
+        </w:rPr>
+        <w:t>dist</w:t>
+      </w:r>
+      <w:proofErr w:type="spellEnd"/>
     </w:p>
     <w:p>
       <w:pPr>
@@ -870,12 +972,14 @@
       <w:r>
         <w:t xml:space="preserve">A new folder called </w:t>
       </w:r>
+      <w:proofErr w:type="spellStart"/>
       <w:r>
         <w:rPr>
           <w:highlight w:val="yellow"/>
         </w:rPr>
         <w:t>dist</w:t>
       </w:r>
+      <w:proofErr w:type="spellEnd"/>
       <w:r>
         <w:t xml:space="preserve"> will appear at your project root. Run the exe file to install and it will now </w:t>
       </w:r>
@@ -911,14 +1015,24 @@
         </w:numPr>
       </w:pPr>
       <w:r>
-        <w:t xml:space="preserve">To install on your Android mobile device, you can simply send the apk file </w:t>
-      </w:r>
+        <w:t xml:space="preserve">To install on your Android mobile device, you can simply send the </w:t>
+      </w:r>
+      <w:proofErr w:type="spellStart"/>
+      <w:r>
+        <w:t>apk</w:t>
+      </w:r>
+      <w:proofErr w:type="spellEnd"/>
+      <w:r>
+        <w:t xml:space="preserve"> file </w:t>
+      </w:r>
+      <w:proofErr w:type="spellStart"/>
       <w:r>
         <w:rPr>
           <w:highlight w:val="yellow"/>
         </w:rPr>
         <w:t>singapore_lottery_ledger.apk</w:t>
       </w:r>
+      <w:proofErr w:type="spellEnd"/>
       <w:r>
         <w:t xml:space="preserve"> to your mobile and install it. If you would like to change the Cordova interface, you can modify the contents inside </w:t>
       </w:r>
@@ -934,12 +1048,14 @@
       <w:r>
         <w:t xml:space="preserve"> folder found in </w:t>
       </w:r>
+      <w:proofErr w:type="spellStart"/>
       <w:r>
         <w:rPr>
           <w:highlight w:val="yellow"/>
         </w:rPr>
         <w:t>cordovaAppFolder</w:t>
       </w:r>
+      <w:proofErr w:type="spellEnd"/>
       <w:r>
         <w:t>, then proceed with the next steps below</w:t>
       </w:r>
@@ -976,11 +1092,19 @@
         <w:t xml:space="preserve">Install Java 11. I got mine from </w:t>
       </w:r>
       <w:hyperlink r:id="rId18" w:history="1">
+        <w:proofErr w:type="spellStart"/>
         <w:r>
           <w:rPr>
             <w:rStyle w:val="Hyperlink"/>
           </w:rPr>
-          <w:t>OpenLogic (JDK 11.0.20.8)</w:t>
+          <w:t>OpenLogic</w:t>
+        </w:r>
+        <w:proofErr w:type="spellEnd"/>
+        <w:r>
+          <w:rPr>
+            <w:rStyle w:val="Hyperlink"/>
+          </w:rPr>
+          <w:t xml:space="preserve"> (JDK 11.0.20.8)</w:t>
         </w:r>
       </w:hyperlink>
     </w:p>
@@ -1194,8 +1318,13 @@
       <w:r>
         <w:t xml:space="preserve">After applying the changes, go back to Visual Studio Code, open a new </w:t>
       </w:r>
-      <w:r>
-        <w:t xml:space="preserve">terminal </w:t>
+      <w:proofErr w:type="gramStart"/>
+      <w:r>
+        <w:t>terminal</w:t>
+      </w:r>
+      <w:proofErr w:type="gramEnd"/>
+      <w:r>
+        <w:t xml:space="preserve"> </w:t>
       </w:r>
       <w:r>
         <w:t>and run the following commands. Run them one by one.</w:t>
@@ -1216,8 +1345,16 @@
         <w:rPr>
           <w:highlight w:val="yellow"/>
         </w:rPr>
-        <w:t>cd cordovaAppFolder</w:t>
-      </w:r>
+        <w:t xml:space="preserve">cd </w:t>
+      </w:r>
+      <w:proofErr w:type="spellStart"/>
+      <w:r>
+        <w:rPr>
+          <w:highlight w:val="yellow"/>
+        </w:rPr>
+        <w:t>cordovaAppFolder</w:t>
+      </w:r>
+      <w:proofErr w:type="spellEnd"/>
     </w:p>
     <w:p>
       <w:pPr>
@@ -1230,13 +1367,31 @@
           <w:highlight w:val="yellow"/>
         </w:rPr>
       </w:pPr>
+      <w:proofErr w:type="spellStart"/>
       <w:r>
         <w:rPr>
           <w:rFonts w:ascii="Calibri" w:hAnsi="Calibri" w:cs="Calibri"/>
           <w:highlight w:val="yellow"/>
         </w:rPr>
-        <w:t>npm install -g cordova</w:t>
-      </w:r>
+        <w:t>npm</w:t>
+      </w:r>
+      <w:proofErr w:type="spellEnd"/>
+      <w:r>
+        <w:rPr>
+          <w:rFonts w:ascii="Calibri" w:hAnsi="Calibri" w:cs="Calibri"/>
+          <w:highlight w:val="yellow"/>
+        </w:rPr>
+        <w:t xml:space="preserve"> install -g </w:t>
+      </w:r>
+      <w:proofErr w:type="spellStart"/>
+      <w:r>
+        <w:rPr>
+          <w:rFonts w:ascii="Calibri" w:hAnsi="Calibri" w:cs="Calibri"/>
+          <w:highlight w:val="yellow"/>
+        </w:rPr>
+        <w:t>cordova</w:t>
+      </w:r>
+      <w:proofErr w:type="spellEnd"/>
     </w:p>
     <w:p>
       <w:pPr>
@@ -1249,12 +1404,21 @@
           <w:highlight w:val="yellow"/>
         </w:rPr>
       </w:pPr>
+      <w:proofErr w:type="spellStart"/>
       <w:r>
         <w:rPr>
           <w:rFonts w:ascii="Calibri" w:hAnsi="Calibri" w:cs="Calibri"/>
           <w:highlight w:val="yellow"/>
         </w:rPr>
-        <w:t>cordova platform rm android</w:t>
+        <w:t>cordova</w:t>
+      </w:r>
+      <w:proofErr w:type="spellEnd"/>
+      <w:r>
+        <w:rPr>
+          <w:rFonts w:ascii="Calibri" w:hAnsi="Calibri" w:cs="Calibri"/>
+          <w:highlight w:val="yellow"/>
+        </w:rPr>
+        <w:t xml:space="preserve"> platform rm android</w:t>
       </w:r>
     </w:p>
     <w:p>
@@ -1268,12 +1432,21 @@
           <w:highlight w:val="yellow"/>
         </w:rPr>
       </w:pPr>
+      <w:proofErr w:type="spellStart"/>
       <w:r>
         <w:rPr>
           <w:rFonts w:ascii="Calibri" w:hAnsi="Calibri" w:cs="Calibri"/>
           <w:highlight w:val="yellow"/>
         </w:rPr>
-        <w:t>cordova platform add android</w:t>
+        <w:t>cordova</w:t>
+      </w:r>
+      <w:proofErr w:type="spellEnd"/>
+      <w:r>
+        <w:rPr>
+          <w:rFonts w:ascii="Calibri" w:hAnsi="Calibri" w:cs="Calibri"/>
+          <w:highlight w:val="yellow"/>
+        </w:rPr>
+        <w:t xml:space="preserve"> platform add android</w:t>
       </w:r>
     </w:p>
     <w:p>
@@ -1287,12 +1460,21 @@
           <w:highlight w:val="yellow"/>
         </w:rPr>
       </w:pPr>
+      <w:proofErr w:type="spellStart"/>
       <w:r>
         <w:rPr>
           <w:rFonts w:ascii="Calibri" w:hAnsi="Calibri" w:cs="Calibri"/>
           <w:highlight w:val="yellow"/>
         </w:rPr>
-        <w:t>cordova build android</w:t>
+        <w:t>cordova</w:t>
+      </w:r>
+      <w:proofErr w:type="spellEnd"/>
+      <w:r>
+        <w:rPr>
+          <w:rFonts w:ascii="Calibri" w:hAnsi="Calibri" w:cs="Calibri"/>
+          <w:highlight w:val="yellow"/>
+        </w:rPr>
+        <w:t xml:space="preserve"> build android</w:t>
       </w:r>
     </w:p>
     <w:p>
@@ -1300,13 +1482,43 @@
         <w:ind w:left="720"/>
       </w:pPr>
       <w:r>
-        <w:t xml:space="preserve">You can find the updated apk file in </w:t>
-      </w:r>
-      <w:r>
-        <w:rPr>
-          <w:highlight w:val="yellow"/>
-        </w:rPr>
-        <w:t>cordovaAppFolder/platforms/android/app/build/outputs/apk/debug</w:t>
+        <w:t xml:space="preserve">You can find the updated </w:t>
+      </w:r>
+      <w:proofErr w:type="spellStart"/>
+      <w:r>
+        <w:t>apk</w:t>
+      </w:r>
+      <w:proofErr w:type="spellEnd"/>
+      <w:r>
+        <w:t xml:space="preserve"> file in </w:t>
+      </w:r>
+      <w:proofErr w:type="spellStart"/>
+      <w:r>
+        <w:rPr>
+          <w:highlight w:val="yellow"/>
+        </w:rPr>
+        <w:t>cordovaAppFolder</w:t>
+      </w:r>
+      <w:proofErr w:type="spellEnd"/>
+      <w:r>
+        <w:rPr>
+          <w:highlight w:val="yellow"/>
+        </w:rPr>
+        <w:t>/platforms/android/app/build/outputs/</w:t>
+      </w:r>
+      <w:proofErr w:type="spellStart"/>
+      <w:r>
+        <w:rPr>
+          <w:highlight w:val="yellow"/>
+        </w:rPr>
+        <w:t>apk</w:t>
+      </w:r>
+      <w:proofErr w:type="spellEnd"/>
+      <w:r>
+        <w:rPr>
+          <w:highlight w:val="yellow"/>
+        </w:rPr>
+        <w:t>/debug</w:t>
       </w:r>
       <w:r>
         <w:t>. Send it to your mobile device and install it.</w:t>
@@ -1317,11 +1529,19 @@
       <w:r>
         <w:t xml:space="preserve">For subsequent changes, you can just run the command </w:t>
       </w:r>
-      <w:r>
-        <w:rPr>
-          <w:highlight w:val="yellow"/>
-        </w:rPr>
-        <w:t>cordova build android</w:t>
+      <w:proofErr w:type="spellStart"/>
+      <w:r>
+        <w:rPr>
+          <w:highlight w:val="yellow"/>
+        </w:rPr>
+        <w:t>cordova</w:t>
+      </w:r>
+      <w:proofErr w:type="spellEnd"/>
+      <w:r>
+        <w:rPr>
+          <w:highlight w:val="yellow"/>
+        </w:rPr>
+        <w:t xml:space="preserve"> build android</w:t>
       </w:r>
       <w:r>
         <w:t>, no other commands needed.</w:t>
@@ -1384,10 +1604,12 @@
       </w:pPr>
       <w:bookmarkStart w:id="3" w:name="_Misc"/>
       <w:bookmarkEnd w:id="3"/>
+      <w:proofErr w:type="spellStart"/>
       <w:r>
         <w:lastRenderedPageBreak/>
         <w:t>Misc</w:t>
       </w:r>
+      <w:proofErr w:type="spellEnd"/>
     </w:p>
     <w:p>
       <w:pPr>
@@ -1431,7 +1653,15 @@
         <w:t>N</w:t>
       </w:r>
       <w:r>
-        <w:t xml:space="preserve">ote that if you push changes to the Github repository, the web application version and mobile version will be affected as both fetches content from the backend server which is hosted </w:t>
+        <w:t xml:space="preserve">ote that if you push changes to the </w:t>
+      </w:r>
+      <w:proofErr w:type="spellStart"/>
+      <w:r>
+        <w:t>Github</w:t>
+      </w:r>
+      <w:proofErr w:type="spellEnd"/>
+      <w:r>
+        <w:t xml:space="preserve"> repository, the web application version and mobile version will be affected as both fetches content from the backend server which is hosted </w:t>
       </w:r>
       <w:r>
         <w:t xml:space="preserve">using </w:t>
@@ -1722,7 +1952,15 @@
         <w:t>Step 4: Application type: Web application</w:t>
       </w:r>
       <w:r>
-        <w:t xml:space="preserve">, Authorize redirect URLs: Add url: </w:t>
+        <w:t xml:space="preserve">, </w:t>
+      </w:r>
+      <w:proofErr w:type="gramStart"/>
+      <w:r>
+        <w:t>Authorize</w:t>
+      </w:r>
+      <w:proofErr w:type="gramEnd"/>
+      <w:r>
+        <w:t xml:space="preserve"> redirect URLs: Add url: </w:t>
       </w:r>
       <w:hyperlink r:id="rId26" w:history="1">
         <w:r>
@@ -1977,11 +2215,19 @@
           <w:color w:val="FF0000"/>
         </w:rPr>
       </w:pPr>
+      <w:proofErr w:type="spellStart"/>
       <w:r>
         <w:rPr>
           <w:color w:val="FF0000"/>
         </w:rPr>
-        <w:t>Cloudinary - Image upload</w:t>
+        <w:t>Cloudinary</w:t>
+      </w:r>
+      <w:proofErr w:type="spellEnd"/>
+      <w:r>
+        <w:rPr>
+          <w:color w:val="FF0000"/>
+        </w:rPr>
+        <w:t xml:space="preserve"> - Image upload</w:t>
       </w:r>
     </w:p>
     <w:p>
@@ -1993,13 +2239,29 @@
         </w:numPr>
       </w:pPr>
       <w:r>
-        <w:t>There is a feature that allows user to upload betslips in the application. If you would like to use your</w:t>
+        <w:t xml:space="preserve">There is a feature that allows user to upload </w:t>
+      </w:r>
+      <w:proofErr w:type="spellStart"/>
+      <w:r>
+        <w:t>betslips</w:t>
+      </w:r>
+      <w:proofErr w:type="spellEnd"/>
+      <w:r>
+        <w:t xml:space="preserve"> in the application. If you would like to use your</w:t>
       </w:r>
       <w:r>
         <w:t xml:space="preserve"> own</w:t>
       </w:r>
       <w:r>
-        <w:t xml:space="preserve"> Cloudinary API, follow the steps below</w:t>
+        <w:t xml:space="preserve"> </w:t>
+      </w:r>
+      <w:proofErr w:type="spellStart"/>
+      <w:r>
+        <w:t>Cloudinary</w:t>
+      </w:r>
+      <w:proofErr w:type="spellEnd"/>
+      <w:r>
+        <w:t xml:space="preserve"> API, follow the steps below</w:t>
       </w:r>
     </w:p>
     <w:p>
@@ -2304,11 +2566,21 @@
         </w:numPr>
       </w:pPr>
       <w:r>
-        <w:t xml:space="preserve">The file contains many comments to guide the usage. On line 29, set const </w:t>
-      </w:r>
+        <w:t xml:space="preserve">The file contains many comments to guide the usage. On line 29, set </w:t>
+      </w:r>
+      <w:proofErr w:type="spellStart"/>
+      <w:r>
+        <w:t>const</w:t>
+      </w:r>
+      <w:proofErr w:type="spellEnd"/>
+      <w:r>
+        <w:t xml:space="preserve"> </w:t>
+      </w:r>
+      <w:proofErr w:type="spellStart"/>
       <w:r>
         <w:t>isDevEnvironment</w:t>
       </w:r>
+      <w:proofErr w:type="spellEnd"/>
       <w:r>
         <w:t xml:space="preserve"> to true if you want the announcement for your own computer, false if you want the announcement to be for the live site</w:t>
       </w:r>
@@ -2322,21 +2594,77 @@
         </w:numPr>
       </w:pPr>
       <w:r>
-        <w:t>Announcements can be created for specific users, or for every users registered. Follow through the comments and you will be fine</w:t>
-      </w:r>
-    </w:p>
-    <w:p>
-      <w:pPr>
+        <w:t xml:space="preserve">Announcements can be created for specific users, or for every </w:t>
+      </w:r>
+      <w:proofErr w:type="gramStart"/>
+      <w:r>
+        <w:t>users</w:t>
+      </w:r>
+      <w:proofErr w:type="gramEnd"/>
+      <w:r>
+        <w:t xml:space="preserve"> registered. Follow through the comments and you will be fine</w:t>
+      </w:r>
+    </w:p>
+    <w:p>
+      <w:pPr>
+        <w:pStyle w:val="ListParagraph"/>
+        <w:numPr>
+          <w:ilvl w:val="0"/>
+          <w:numId w:val="5"/>
+        </w:numPr>
         <w:jc w:val="both"/>
-      </w:pPr>
-    </w:p>
-    <w:p/>
-    <w:p/>
-    <w:p>
-      <w:pPr>
-        <w:pStyle w:val="ListParagraph"/>
-        <w:ind w:left="1440"/>
-      </w:pPr>
+        <w:rPr>
+          <w:color w:val="FF0000"/>
+        </w:rPr>
+      </w:pPr>
+      <w:proofErr w:type="spellStart"/>
+      <w:r>
+        <w:rPr>
+          <w:color w:val="FF0000"/>
+        </w:rPr>
+        <w:t>Krita</w:t>
+      </w:r>
+      <w:proofErr w:type="spellEnd"/>
+      <w:r>
+        <w:rPr>
+          <w:color w:val="FF0000"/>
+        </w:rPr>
+        <w:t xml:space="preserve"> – Application icon photoshop</w:t>
+      </w:r>
+    </w:p>
+    <w:p>
+      <w:pPr>
+        <w:pStyle w:val="ListParagraph"/>
+        <w:numPr>
+          <w:ilvl w:val="0"/>
+          <w:numId w:val="4"/>
+        </w:numPr>
+        <w:jc w:val="both"/>
+      </w:pPr>
+      <w:r>
+        <w:t xml:space="preserve">To change the background colour of the application icon, use </w:t>
+      </w:r>
+      <w:hyperlink r:id="rId33" w:history="1">
+        <w:proofErr w:type="spellStart"/>
+        <w:r>
+          <w:rPr>
+            <w:rStyle w:val="Hyperlink"/>
+          </w:rPr>
+          <w:t>Krita</w:t>
+        </w:r>
+        <w:proofErr w:type="spellEnd"/>
+      </w:hyperlink>
+      <w:r>
+        <w:t xml:space="preserve"> and open the file </w:t>
+      </w:r>
+      <w:proofErr w:type="spellStart"/>
+      <w:r>
+        <w:rPr>
+          <w:highlight w:val="yellow"/>
+        </w:rPr>
+        <w:t>treasure.kra</w:t>
+      </w:r>
+      <w:proofErr w:type="spellEnd"/>
     </w:p>
     <w:sectPr>
       <w:pgSz w:w="11906" w:h="16838"/>

--- a/documentation.docx
+++ b/documentation.docx
@@ -11,13 +11,8 @@
       </w:r>
     </w:p>
     <w:p>
-      <w:proofErr w:type="spellStart"/>
-      <w:r>
-        <w:t>Github</w:t>
-      </w:r>
-      <w:proofErr w:type="spellEnd"/>
-      <w:r>
-        <w:t xml:space="preserve"> Repository: </w:t>
+      <w:r>
+        <w:t xml:space="preserve">Github Repository: </w:t>
       </w:r>
       <w:hyperlink r:id="rId5" w:history="1">
         <w:r>
@@ -95,14 +90,12 @@
         <w:t xml:space="preserve">, </w:t>
       </w:r>
       <w:hyperlink w:anchor="_Misc" w:history="1">
-        <w:proofErr w:type="spellStart"/>
         <w:r>
           <w:rPr>
             <w:rStyle w:val="Hyperlink"/>
           </w:rPr>
           <w:t>Misc</w:t>
         </w:r>
-        <w:proofErr w:type="spellEnd"/>
       </w:hyperlink>
     </w:p>
     <w:p>
@@ -216,15 +209,7 @@
         </w:numPr>
       </w:pPr>
       <w:r>
-        <w:t xml:space="preserve">Clone the </w:t>
-      </w:r>
-      <w:proofErr w:type="spellStart"/>
-      <w:r>
-        <w:t>Github</w:t>
-      </w:r>
-      <w:proofErr w:type="spellEnd"/>
-      <w:r>
-        <w:t xml:space="preserve"> Repository</w:t>
+        <w:t>Clone the Github Repository</w:t>
       </w:r>
     </w:p>
     <w:p>
@@ -238,19 +223,11 @@
       <w:r>
         <w:t xml:space="preserve">Open the project with Visual Studio Code, open the terminal and run this command </w:t>
       </w:r>
-      <w:proofErr w:type="spellStart"/>
       <w:r>
         <w:rPr>
           <w:highlight w:val="yellow"/>
         </w:rPr>
-        <w:t>npm</w:t>
-      </w:r>
-      <w:proofErr w:type="spellEnd"/>
-      <w:r>
-        <w:rPr>
-          <w:highlight w:val="yellow"/>
-        </w:rPr>
-        <w:t xml:space="preserve"> install</w:t>
+        <w:t>npm install</w:t>
       </w:r>
       <w:r>
         <w:t xml:space="preserve"> (you should have </w:t>
@@ -301,14 +278,12 @@
       <w:r>
         <w:t xml:space="preserve"> and create a schema, name it </w:t>
       </w:r>
-      <w:proofErr w:type="spellStart"/>
       <w:r>
         <w:rPr>
           <w:highlight w:val="yellow"/>
         </w:rPr>
         <w:t>sg_lottery_ledger</w:t>
       </w:r>
-      <w:proofErr w:type="spellEnd"/>
     </w:p>
     <w:p>
       <w:pPr>
@@ -373,15 +348,7 @@
         <w:t>node beta-database-setup.js</w:t>
       </w:r>
       <w:r>
-        <w:t xml:space="preserve">. This will create the necessary tables and </w:t>
-      </w:r>
-      <w:proofErr w:type="gramStart"/>
-      <w:r>
-        <w:t>columns</w:t>
-      </w:r>
-      <w:proofErr w:type="gramEnd"/>
-      <w:r>
-        <w:t xml:space="preserve"> structure</w:t>
+        <w:t>. This will create the necessary tables and columns structure</w:t>
       </w:r>
     </w:p>
     <w:p>
@@ -393,15 +360,7 @@
         </w:numPr>
       </w:pPr>
       <w:r>
-        <w:t xml:space="preserve">Create a new file </w:t>
-      </w:r>
-      <w:proofErr w:type="gramStart"/>
-      <w:r>
-        <w:t>called .env</w:t>
-      </w:r>
-      <w:proofErr w:type="gramEnd"/>
-      <w:r>
-        <w:t xml:space="preserve"> and paste the following environment variables and secrets inside</w:t>
+        <w:t>Create a new file called .env and paste the following environment variables and secrets inside</w:t>
       </w:r>
     </w:p>
     <w:tbl>
@@ -472,56 +431,31 @@
               <w:pStyle w:val="ListParagraph"/>
             </w:pPr>
             <w:r>
-              <w:t>DB_NAME=</w:t>
-            </w:r>
-            <w:proofErr w:type="spellStart"/>
-            <w:r>
-              <w:t>sg_lottery_ledger</w:t>
-            </w:r>
-            <w:proofErr w:type="spellEnd"/>
-          </w:p>
-          <w:p>
-            <w:pPr>
-              <w:pStyle w:val="ListParagraph"/>
-            </w:pPr>
-            <w:proofErr w:type="spellStart"/>
-            <w:r>
-              <w:t>cloud_name</w:t>
-            </w:r>
-            <w:proofErr w:type="spellEnd"/>
-            <w:r>
-              <w:t>=</w:t>
-            </w:r>
-            <w:proofErr w:type="spellStart"/>
-            <w:r>
-              <w:t>dzkuzwesw</w:t>
-            </w:r>
-            <w:proofErr w:type="spellEnd"/>
-          </w:p>
-          <w:p>
-            <w:pPr>
-              <w:pStyle w:val="ListParagraph"/>
-            </w:pPr>
-            <w:proofErr w:type="spellStart"/>
-            <w:r>
-              <w:t>api_key</w:t>
-            </w:r>
-            <w:proofErr w:type="spellEnd"/>
-            <w:r>
-              <w:t>=778448628359831</w:t>
+              <w:t>DB_NAME=sg_lottery_ledger</w:t>
             </w:r>
           </w:p>
           <w:p>
             <w:pPr>
               <w:pStyle w:val="ListParagraph"/>
             </w:pPr>
-            <w:proofErr w:type="spellStart"/>
             <w:r>
-              <w:t>api_secret</w:t>
+              <w:t>cloud_name=dzkuzwesw</w:t>
             </w:r>
-            <w:proofErr w:type="spellEnd"/>
+          </w:p>
+          <w:p>
+            <w:pPr>
+              <w:pStyle w:val="ListParagraph"/>
+            </w:pPr>
             <w:r>
-              <w:t>=BjUKf8TL3t7D6utKZh3R_3pLJac</w:t>
+              <w:t>api_key=778448628359831</w:t>
+            </w:r>
+          </w:p>
+          <w:p>
+            <w:pPr>
+              <w:pStyle w:val="ListParagraph"/>
+            </w:pPr>
+            <w:r>
+              <w:t>api_secret=BjUKf8TL3t7D6utKZh3R_3pLJac</w:t>
             </w:r>
           </w:p>
           <w:p>
@@ -623,19 +557,11 @@
       <w:r>
         <w:t xml:space="preserve">Start the local server with </w:t>
       </w:r>
-      <w:proofErr w:type="spellStart"/>
       <w:r>
         <w:rPr>
           <w:highlight w:val="yellow"/>
         </w:rPr>
-        <w:t>npm</w:t>
-      </w:r>
-      <w:proofErr w:type="spellEnd"/>
-      <w:r>
-        <w:rPr>
-          <w:highlight w:val="yellow"/>
-        </w:rPr>
-        <w:t xml:space="preserve"> start</w:t>
+        <w:t>npm start</w:t>
       </w:r>
       <w:r>
         <w:t xml:space="preserve"> or </w:t>
@@ -684,15 +610,7 @@
         <w:t>database-config.js</w:t>
       </w:r>
       <w:r>
-        <w:t xml:space="preserve"> and edit </w:t>
-      </w:r>
-      <w:proofErr w:type="spellStart"/>
-      <w:r>
-        <w:t>isDevEnvironment</w:t>
-      </w:r>
-      <w:proofErr w:type="spellEnd"/>
-      <w:r>
-        <w:t xml:space="preserve"> constant to false (line 5)</w:t>
+        <w:t xml:space="preserve"> and edit isDevEnvironment constant to false (line 5)</w:t>
       </w:r>
     </w:p>
     <w:p>
@@ -758,7 +676,10 @@
       </w:pPr>
       <w:r>
         <w:lastRenderedPageBreak/>
-        <w:t>Install on computer</w:t>
+        <w:t xml:space="preserve">Install on </w:t>
+      </w:r>
+      <w:r>
+        <w:t>Windows</w:t>
       </w:r>
     </w:p>
     <w:p>
@@ -770,7 +691,16 @@
         </w:numPr>
       </w:pPr>
       <w:r>
-        <w:t xml:space="preserve">To install on computer, you can simply unzip </w:t>
+        <w:t xml:space="preserve">To install on </w:t>
+      </w:r>
+      <w:r>
+        <w:t>your Windows computer</w:t>
+      </w:r>
+      <w:r>
+        <w:t xml:space="preserve">, you can simply </w:t>
+      </w:r>
+      <w:r>
+        <w:t xml:space="preserve">download </w:t>
       </w:r>
       <w:r>
         <w:rPr>
@@ -785,7 +715,24 @@
         <w:t>zip</w:t>
       </w:r>
       <w:r>
-        <w:t>, then run the exe file. Note that this will use the production database. If you would like to use your localhost database instead, you can create the installer folder by following the steps below</w:t>
+        <w:t xml:space="preserve"> from the </w:t>
+      </w:r>
+      <w:hyperlink r:id="rId15" w:history="1">
+        <w:r>
+          <w:rPr>
+            <w:rStyle w:val="Hyperlink"/>
+          </w:rPr>
+          <w:t>Github Releases</w:t>
+        </w:r>
+      </w:hyperlink>
+      <w:r>
+        <w:t>,</w:t>
+      </w:r>
+      <w:r>
+        <w:t xml:space="preserve"> unzip,</w:t>
+      </w:r>
+      <w:r>
+        <w:t xml:space="preserve"> then run the exe file. Note that this will use the production database. If you would like to use your localhost database instead, you can create the installer folder by following the steps below</w:t>
       </w:r>
     </w:p>
     <w:p>
@@ -799,16 +746,12 @@
       <w:r>
         <w:t xml:space="preserve">Go to </w:t>
       </w:r>
-      <w:proofErr w:type="spellStart"/>
-      <w:proofErr w:type="gramStart"/>
       <w:r>
         <w:rPr>
           <w:highlight w:val="yellow"/>
         </w:rPr>
         <w:t>package.json</w:t>
       </w:r>
-      <w:proofErr w:type="spellEnd"/>
-      <w:proofErr w:type="gramEnd"/>
       <w:r>
         <w:t xml:space="preserve"> and </w:t>
       </w:r>
@@ -838,63 +781,6 @@
             <wp:extent cx="5731510" cy="3178175"/>
             <wp:effectExtent l="0" t="0" r="2540" b="3175"/>
             <wp:docPr id="5" name="Picture 5"/>
-            <wp:cNvGraphicFramePr>
-              <a:graphicFrameLocks xmlns:a="http://schemas.openxmlformats.org/drawingml/2006/main" noChangeAspect="1"/>
-            </wp:cNvGraphicFramePr>
-            <a:graphic xmlns:a="http://schemas.openxmlformats.org/drawingml/2006/main">
-              <a:graphicData uri="http://schemas.openxmlformats.org/drawingml/2006/picture">
-                <pic:pic xmlns:pic="http://schemas.openxmlformats.org/drawingml/2006/picture">
-                  <pic:nvPicPr>
-                    <pic:cNvPr id="1" name=""/>
-                    <pic:cNvPicPr/>
-                  </pic:nvPicPr>
-                  <pic:blipFill>
-                    <a:blip r:embed="rId15"/>
-                    <a:stretch>
-                      <a:fillRect/>
-                    </a:stretch>
-                  </pic:blipFill>
-                  <pic:spPr>
-                    <a:xfrm>
-                      <a:off x="0" y="0"/>
-                      <a:ext cx="5731510" cy="3178175"/>
-                    </a:xfrm>
-                    <a:prstGeom prst="rect">
-                      <a:avLst/>
-                    </a:prstGeom>
-                  </pic:spPr>
-                </pic:pic>
-              </a:graphicData>
-            </a:graphic>
-          </wp:inline>
-        </w:drawing>
-      </w:r>
-    </w:p>
-    <w:p>
-      <w:pPr>
-        <w:pStyle w:val="ListParagraph"/>
-        <w:numPr>
-          <w:ilvl w:val="0"/>
-          <w:numId w:val="2"/>
-        </w:numPr>
-      </w:pPr>
-      <w:r>
-        <w:t>Go to database.setup.js and ensure you have the same code as line 5 highlighted in the picture below</w:t>
-      </w:r>
-    </w:p>
-    <w:p>
-      <w:pPr>
-        <w:ind w:left="360"/>
-      </w:pPr>
-      <w:r>
-        <w:rPr>
-          <w:noProof/>
-        </w:rPr>
-        <w:drawing>
-          <wp:inline distT="0" distB="0" distL="0" distR="0" wp14:anchorId="43F1A08E" wp14:editId="50BD8A49">
-            <wp:extent cx="5731510" cy="2818130"/>
-            <wp:effectExtent l="0" t="0" r="2540" b="1270"/>
-            <wp:docPr id="6" name="Picture 6"/>
             <wp:cNvGraphicFramePr>
               <a:graphicFrameLocks xmlns:a="http://schemas.openxmlformats.org/drawingml/2006/main" noChangeAspect="1"/>
             </wp:cNvGraphicFramePr>
@@ -914,6 +800,63 @@
                   <pic:spPr>
                     <a:xfrm>
                       <a:off x="0" y="0"/>
+                      <a:ext cx="5731510" cy="3178175"/>
+                    </a:xfrm>
+                    <a:prstGeom prst="rect">
+                      <a:avLst/>
+                    </a:prstGeom>
+                  </pic:spPr>
+                </pic:pic>
+              </a:graphicData>
+            </a:graphic>
+          </wp:inline>
+        </w:drawing>
+      </w:r>
+    </w:p>
+    <w:p>
+      <w:pPr>
+        <w:pStyle w:val="ListParagraph"/>
+        <w:numPr>
+          <w:ilvl w:val="0"/>
+          <w:numId w:val="2"/>
+        </w:numPr>
+      </w:pPr>
+      <w:r>
+        <w:t>Go to database.setup.js and ensure you have the same code as line 5 highlighted in the picture below</w:t>
+      </w:r>
+    </w:p>
+    <w:p>
+      <w:pPr>
+        <w:ind w:left="360"/>
+      </w:pPr>
+      <w:r>
+        <w:rPr>
+          <w:noProof/>
+        </w:rPr>
+        <w:drawing>
+          <wp:inline distT="0" distB="0" distL="0" distR="0" wp14:anchorId="43F1A08E" wp14:editId="50BD8A49">
+            <wp:extent cx="5731510" cy="2818130"/>
+            <wp:effectExtent l="0" t="0" r="2540" b="1270"/>
+            <wp:docPr id="6" name="Picture 6"/>
+            <wp:cNvGraphicFramePr>
+              <a:graphicFrameLocks xmlns:a="http://schemas.openxmlformats.org/drawingml/2006/main" noChangeAspect="1"/>
+            </wp:cNvGraphicFramePr>
+            <a:graphic xmlns:a="http://schemas.openxmlformats.org/drawingml/2006/main">
+              <a:graphicData uri="http://schemas.openxmlformats.org/drawingml/2006/picture">
+                <pic:pic xmlns:pic="http://schemas.openxmlformats.org/drawingml/2006/picture">
+                  <pic:nvPicPr>
+                    <pic:cNvPr id="1" name=""/>
+                    <pic:cNvPicPr/>
+                  </pic:nvPicPr>
+                  <pic:blipFill>
+                    <a:blip r:embed="rId17"/>
+                    <a:stretch>
+                      <a:fillRect/>
+                    </a:stretch>
+                  </pic:blipFill>
+                  <pic:spPr>
+                    <a:xfrm>
+                      <a:off x="0" y="0"/>
                       <a:ext cx="5731510" cy="2818130"/>
                     </a:xfrm>
                     <a:prstGeom prst="rect">
@@ -938,48 +881,30 @@
       <w:r>
         <w:t xml:space="preserve">Run the following command in the terminal </w:t>
       </w:r>
-      <w:proofErr w:type="spellStart"/>
       <w:r>
         <w:rPr>
           <w:highlight w:val="yellow"/>
         </w:rPr>
-        <w:t>npm</w:t>
-      </w:r>
-      <w:proofErr w:type="spellEnd"/>
+        <w:t>npm run dist</w:t>
+      </w:r>
+    </w:p>
+    <w:p>
+      <w:pPr>
+        <w:pStyle w:val="ListParagraph"/>
+        <w:numPr>
+          <w:ilvl w:val="0"/>
+          <w:numId w:val="2"/>
+        </w:numPr>
+      </w:pPr>
+      <w:r>
+        <w:t xml:space="preserve">A new folder called </w:t>
+      </w:r>
       <w:r>
         <w:rPr>
           <w:highlight w:val="yellow"/>
         </w:rPr>
-        <w:t xml:space="preserve"> run </w:t>
-      </w:r>
-      <w:proofErr w:type="spellStart"/>
-      <w:r>
-        <w:rPr>
-          <w:highlight w:val="yellow"/>
-        </w:rPr>
         <w:t>dist</w:t>
       </w:r>
-      <w:proofErr w:type="spellEnd"/>
-    </w:p>
-    <w:p>
-      <w:pPr>
-        <w:pStyle w:val="ListParagraph"/>
-        <w:numPr>
-          <w:ilvl w:val="0"/>
-          <w:numId w:val="2"/>
-        </w:numPr>
-      </w:pPr>
-      <w:r>
-        <w:t xml:space="preserve">A new folder called </w:t>
-      </w:r>
-      <w:proofErr w:type="spellStart"/>
-      <w:r>
-        <w:rPr>
-          <w:highlight w:val="yellow"/>
-        </w:rPr>
-        <w:t>dist</w:t>
-      </w:r>
-      <w:proofErr w:type="spellEnd"/>
       <w:r>
         <w:t xml:space="preserve"> will appear at your project root. Run the exe file to install and it will now </w:t>
       </w:r>
@@ -1015,26 +940,36 @@
         </w:numPr>
       </w:pPr>
       <w:r>
-        <w:t xml:space="preserve">To install on your Android mobile device, you can simply send the </w:t>
-      </w:r>
-      <w:proofErr w:type="spellStart"/>
-      <w:r>
-        <w:t>apk</w:t>
-      </w:r>
-      <w:proofErr w:type="spellEnd"/>
-      <w:r>
-        <w:t xml:space="preserve"> file </w:t>
-      </w:r>
-      <w:proofErr w:type="spellStart"/>
+        <w:t xml:space="preserve">To install on your Android mobile device, you can simply </w:t>
+      </w:r>
+      <w:r>
+        <w:t xml:space="preserve">download or </w:t>
+      </w:r>
+      <w:r>
+        <w:t xml:space="preserve">send the apk file </w:t>
+      </w:r>
       <w:r>
         <w:rPr>
           <w:highlight w:val="yellow"/>
         </w:rPr>
-        <w:t>singapore_lottery_ledger.apk</w:t>
-      </w:r>
-      <w:proofErr w:type="spellEnd"/>
-      <w:r>
-        <w:t xml:space="preserve"> to your mobile and install it. If you would like to change the Cordova interface, you can modify the contents inside </w:t>
+        <w:t>singapore_lottery_ledger_apk.zip</w:t>
+      </w:r>
+      <w:r>
+        <w:t xml:space="preserve"> from the </w:t>
+      </w:r>
+      <w:hyperlink r:id="rId18" w:history="1">
+        <w:r>
+          <w:rPr>
+            <w:rStyle w:val="Hyperlink"/>
+          </w:rPr>
+          <w:t>Github Releases</w:t>
+        </w:r>
+      </w:hyperlink>
+      <w:r>
+        <w:t xml:space="preserve"> </w:t>
+      </w:r>
+      <w:r>
+        <w:t xml:space="preserve">to your mobile and install it. If you would like to change the Cordova interface, you can modify the contents inside </w:t>
       </w:r>
       <w:r>
         <w:t xml:space="preserve">the </w:t>
@@ -1048,14 +983,12 @@
       <w:r>
         <w:t xml:space="preserve"> folder found in </w:t>
       </w:r>
-      <w:proofErr w:type="spellStart"/>
       <w:r>
         <w:rPr>
           <w:highlight w:val="yellow"/>
         </w:rPr>
         <w:t>cordovaAppFolder</w:t>
       </w:r>
-      <w:proofErr w:type="spellEnd"/>
       <w:r>
         <w:t>, then proceed with the next steps below</w:t>
       </w:r>
@@ -1071,7 +1004,7 @@
       <w:r>
         <w:t xml:space="preserve">Install Gradle. I am using </w:t>
       </w:r>
-      <w:hyperlink r:id="rId17" w:history="1">
+      <w:hyperlink r:id="rId19" w:history="1">
         <w:r>
           <w:rPr>
             <w:rStyle w:val="Hyperlink"/>
@@ -1091,20 +1024,12 @@
       <w:r>
         <w:t xml:space="preserve">Install Java 11. I got mine from </w:t>
       </w:r>
-      <w:hyperlink r:id="rId18" w:history="1">
-        <w:proofErr w:type="spellStart"/>
+      <w:hyperlink r:id="rId20" w:history="1">
         <w:r>
           <w:rPr>
             <w:rStyle w:val="Hyperlink"/>
           </w:rPr>
-          <w:t>OpenLogic</w:t>
-        </w:r>
-        <w:proofErr w:type="spellEnd"/>
-        <w:r>
-          <w:rPr>
-            <w:rStyle w:val="Hyperlink"/>
-          </w:rPr>
-          <w:t xml:space="preserve"> (JDK 11.0.20.8)</w:t>
+          <w:t>OpenLogic (JDK 11.0.20.8)</w:t>
         </w:r>
       </w:hyperlink>
     </w:p>
@@ -1148,133 +1073,6 @@
             <wp:extent cx="5731510" cy="3478530"/>
             <wp:effectExtent l="0" t="0" r="2540" b="7620"/>
             <wp:docPr id="7" name="Picture 7"/>
-            <wp:cNvGraphicFramePr>
-              <a:graphicFrameLocks xmlns:a="http://schemas.openxmlformats.org/drawingml/2006/main" noChangeAspect="1"/>
-            </wp:cNvGraphicFramePr>
-            <a:graphic xmlns:a="http://schemas.openxmlformats.org/drawingml/2006/main">
-              <a:graphicData uri="http://schemas.openxmlformats.org/drawingml/2006/picture">
-                <pic:pic xmlns:pic="http://schemas.openxmlformats.org/drawingml/2006/picture">
-                  <pic:nvPicPr>
-                    <pic:cNvPr id="1" name=""/>
-                    <pic:cNvPicPr/>
-                  </pic:nvPicPr>
-                  <pic:blipFill>
-                    <a:blip r:embed="rId19"/>
-                    <a:stretch>
-                      <a:fillRect/>
-                    </a:stretch>
-                  </pic:blipFill>
-                  <pic:spPr>
-                    <a:xfrm>
-                      <a:off x="0" y="0"/>
-                      <a:ext cx="5731510" cy="3478530"/>
-                    </a:xfrm>
-                    <a:prstGeom prst="rect">
-                      <a:avLst/>
-                    </a:prstGeom>
-                  </pic:spPr>
-                </pic:pic>
-              </a:graphicData>
-            </a:graphic>
-          </wp:inline>
-        </w:drawing>
-      </w:r>
-    </w:p>
-    <w:p>
-      <w:pPr>
-        <w:pStyle w:val="ListParagraph"/>
-        <w:numPr>
-          <w:ilvl w:val="0"/>
-          <w:numId w:val="3"/>
-        </w:numPr>
-      </w:pPr>
-      <w:r>
-        <w:t xml:space="preserve"> Under User variables, select Path, click Edit, and add a new path to your Gradle bin folder.</w:t>
-      </w:r>
-    </w:p>
-    <w:p>
-      <w:pPr>
-        <w:ind w:left="360"/>
-      </w:pPr>
-      <w:r>
-        <w:rPr>
-          <w:noProof/>
-        </w:rPr>
-        <w:drawing>
-          <wp:inline distT="0" distB="0" distL="0" distR="0" wp14:anchorId="591BA30C" wp14:editId="4A75632E">
-            <wp:extent cx="5731510" cy="3016885"/>
-            <wp:effectExtent l="0" t="0" r="2540" b="0"/>
-            <wp:docPr id="8" name="Picture 8"/>
-            <wp:cNvGraphicFramePr>
-              <a:graphicFrameLocks xmlns:a="http://schemas.openxmlformats.org/drawingml/2006/main" noChangeAspect="1"/>
-            </wp:cNvGraphicFramePr>
-            <a:graphic xmlns:a="http://schemas.openxmlformats.org/drawingml/2006/main">
-              <a:graphicData uri="http://schemas.openxmlformats.org/drawingml/2006/picture">
-                <pic:pic xmlns:pic="http://schemas.openxmlformats.org/drawingml/2006/picture">
-                  <pic:nvPicPr>
-                    <pic:cNvPr id="1" name=""/>
-                    <pic:cNvPicPr/>
-                  </pic:nvPicPr>
-                  <pic:blipFill>
-                    <a:blip r:embed="rId20"/>
-                    <a:stretch>
-                      <a:fillRect/>
-                    </a:stretch>
-                  </pic:blipFill>
-                  <pic:spPr>
-                    <a:xfrm>
-                      <a:off x="0" y="0"/>
-                      <a:ext cx="5731510" cy="3016885"/>
-                    </a:xfrm>
-                    <a:prstGeom prst="rect">
-                      <a:avLst/>
-                    </a:prstGeom>
-                  </pic:spPr>
-                </pic:pic>
-              </a:graphicData>
-            </a:graphic>
-          </wp:inline>
-        </w:drawing>
-      </w:r>
-    </w:p>
-    <w:p>
-      <w:pPr>
-        <w:pStyle w:val="ListParagraph"/>
-        <w:numPr>
-          <w:ilvl w:val="0"/>
-          <w:numId w:val="3"/>
-        </w:numPr>
-      </w:pPr>
-      <w:r>
-        <w:lastRenderedPageBreak/>
-        <w:t>Under System variables, select Path</w:t>
-      </w:r>
-      <w:r>
-        <w:t>,</w:t>
-      </w:r>
-      <w:r>
-        <w:t xml:space="preserve"> click </w:t>
-      </w:r>
-      <w:r>
-        <w:t>E</w:t>
-      </w:r>
-      <w:r>
-        <w:t>dit, and add a new path to both your Gradle bin folder and another one for your Java 11</w:t>
-      </w:r>
-    </w:p>
-    <w:p>
-      <w:pPr>
-        <w:ind w:left="360"/>
-      </w:pPr>
-      <w:r>
-        <w:rPr>
-          <w:noProof/>
-        </w:rPr>
-        <w:drawing>
-          <wp:inline distT="0" distB="0" distL="0" distR="0" wp14:anchorId="17A102B5" wp14:editId="157B5365">
-            <wp:extent cx="5731510" cy="4179570"/>
-            <wp:effectExtent l="0" t="0" r="2540" b="0"/>
-            <wp:docPr id="9" name="Picture 9"/>
             <wp:cNvGraphicFramePr>
               <a:graphicFrameLocks xmlns:a="http://schemas.openxmlformats.org/drawingml/2006/main" noChangeAspect="1"/>
             </wp:cNvGraphicFramePr>
@@ -1294,7 +1092,7 @@
                   <pic:spPr>
                     <a:xfrm>
                       <a:off x="0" y="0"/>
-                      <a:ext cx="5731510" cy="4179570"/>
+                      <a:ext cx="5731510" cy="3478530"/>
                     </a:xfrm>
                     <a:prstGeom prst="rect">
                       <a:avLst/>
@@ -1316,251 +1114,22 @@
         </w:numPr>
       </w:pPr>
       <w:r>
-        <w:t xml:space="preserve">After applying the changes, go back to Visual Studio Code, open a new </w:t>
-      </w:r>
-      <w:proofErr w:type="gramStart"/>
-      <w:r>
-        <w:t>terminal</w:t>
-      </w:r>
-      <w:proofErr w:type="gramEnd"/>
-      <w:r>
-        <w:t xml:space="preserve"> </w:t>
-      </w:r>
-      <w:r>
-        <w:t>and run the following commands. Run them one by one.</w:t>
-      </w:r>
-    </w:p>
-    <w:p>
-      <w:pPr>
-        <w:pStyle w:val="ListParagraph"/>
-        <w:numPr>
-          <w:ilvl w:val="0"/>
-          <w:numId w:val="4"/>
-        </w:numPr>
-        <w:rPr>
-          <w:highlight w:val="yellow"/>
-        </w:rPr>
-      </w:pPr>
-      <w:r>
-        <w:rPr>
-          <w:highlight w:val="yellow"/>
-        </w:rPr>
-        <w:t xml:space="preserve">cd </w:t>
-      </w:r>
-      <w:proofErr w:type="spellStart"/>
-      <w:r>
-        <w:rPr>
-          <w:highlight w:val="yellow"/>
-        </w:rPr>
-        <w:t>cordovaAppFolder</w:t>
-      </w:r>
-      <w:proofErr w:type="spellEnd"/>
-    </w:p>
-    <w:p>
-      <w:pPr>
-        <w:pStyle w:val="ListParagraph"/>
-        <w:numPr>
-          <w:ilvl w:val="0"/>
-          <w:numId w:val="4"/>
-        </w:numPr>
-        <w:rPr>
-          <w:highlight w:val="yellow"/>
-        </w:rPr>
-      </w:pPr>
-      <w:proofErr w:type="spellStart"/>
-      <w:r>
-        <w:rPr>
-          <w:rFonts w:ascii="Calibri" w:hAnsi="Calibri" w:cs="Calibri"/>
-          <w:highlight w:val="yellow"/>
-        </w:rPr>
-        <w:t>npm</w:t>
-      </w:r>
-      <w:proofErr w:type="spellEnd"/>
-      <w:r>
-        <w:rPr>
-          <w:rFonts w:ascii="Calibri" w:hAnsi="Calibri" w:cs="Calibri"/>
-          <w:highlight w:val="yellow"/>
-        </w:rPr>
-        <w:t xml:space="preserve"> install -g </w:t>
-      </w:r>
-      <w:proofErr w:type="spellStart"/>
-      <w:r>
-        <w:rPr>
-          <w:rFonts w:ascii="Calibri" w:hAnsi="Calibri" w:cs="Calibri"/>
-          <w:highlight w:val="yellow"/>
-        </w:rPr>
-        <w:t>cordova</w:t>
-      </w:r>
-      <w:proofErr w:type="spellEnd"/>
-    </w:p>
-    <w:p>
-      <w:pPr>
-        <w:pStyle w:val="ListParagraph"/>
-        <w:numPr>
-          <w:ilvl w:val="0"/>
-          <w:numId w:val="4"/>
-        </w:numPr>
-        <w:rPr>
-          <w:highlight w:val="yellow"/>
-        </w:rPr>
-      </w:pPr>
-      <w:proofErr w:type="spellStart"/>
-      <w:r>
-        <w:rPr>
-          <w:rFonts w:ascii="Calibri" w:hAnsi="Calibri" w:cs="Calibri"/>
-          <w:highlight w:val="yellow"/>
-        </w:rPr>
-        <w:t>cordova</w:t>
-      </w:r>
-      <w:proofErr w:type="spellEnd"/>
-      <w:r>
-        <w:rPr>
-          <w:rFonts w:ascii="Calibri" w:hAnsi="Calibri" w:cs="Calibri"/>
-          <w:highlight w:val="yellow"/>
-        </w:rPr>
-        <w:t xml:space="preserve"> platform rm android</w:t>
-      </w:r>
-    </w:p>
-    <w:p>
-      <w:pPr>
-        <w:pStyle w:val="ListParagraph"/>
-        <w:numPr>
-          <w:ilvl w:val="0"/>
-          <w:numId w:val="4"/>
-        </w:numPr>
-        <w:rPr>
-          <w:highlight w:val="yellow"/>
-        </w:rPr>
-      </w:pPr>
-      <w:proofErr w:type="spellStart"/>
-      <w:r>
-        <w:rPr>
-          <w:rFonts w:ascii="Calibri" w:hAnsi="Calibri" w:cs="Calibri"/>
-          <w:highlight w:val="yellow"/>
-        </w:rPr>
-        <w:t>cordova</w:t>
-      </w:r>
-      <w:proofErr w:type="spellEnd"/>
-      <w:r>
-        <w:rPr>
-          <w:rFonts w:ascii="Calibri" w:hAnsi="Calibri" w:cs="Calibri"/>
-          <w:highlight w:val="yellow"/>
-        </w:rPr>
-        <w:t xml:space="preserve"> platform add android</w:t>
-      </w:r>
-    </w:p>
-    <w:p>
-      <w:pPr>
-        <w:pStyle w:val="ListParagraph"/>
-        <w:numPr>
-          <w:ilvl w:val="0"/>
-          <w:numId w:val="4"/>
-        </w:numPr>
-        <w:rPr>
-          <w:highlight w:val="yellow"/>
-        </w:rPr>
-      </w:pPr>
-      <w:proofErr w:type="spellStart"/>
-      <w:r>
-        <w:rPr>
-          <w:rFonts w:ascii="Calibri" w:hAnsi="Calibri" w:cs="Calibri"/>
-          <w:highlight w:val="yellow"/>
-        </w:rPr>
-        <w:t>cordova</w:t>
-      </w:r>
-      <w:proofErr w:type="spellEnd"/>
-      <w:r>
-        <w:rPr>
-          <w:rFonts w:ascii="Calibri" w:hAnsi="Calibri" w:cs="Calibri"/>
-          <w:highlight w:val="yellow"/>
-        </w:rPr>
-        <w:t xml:space="preserve"> build android</w:t>
-      </w:r>
-    </w:p>
-    <w:p>
-      <w:pPr>
-        <w:ind w:left="720"/>
-      </w:pPr>
-      <w:r>
-        <w:t xml:space="preserve">You can find the updated </w:t>
-      </w:r>
-      <w:proofErr w:type="spellStart"/>
-      <w:r>
-        <w:t>apk</w:t>
-      </w:r>
-      <w:proofErr w:type="spellEnd"/>
-      <w:r>
-        <w:t xml:space="preserve"> file in </w:t>
-      </w:r>
-      <w:proofErr w:type="spellStart"/>
-      <w:r>
-        <w:rPr>
-          <w:highlight w:val="yellow"/>
-        </w:rPr>
-        <w:t>cordovaAppFolder</w:t>
-      </w:r>
-      <w:proofErr w:type="spellEnd"/>
-      <w:r>
-        <w:rPr>
-          <w:highlight w:val="yellow"/>
-        </w:rPr>
-        <w:t>/platforms/android/app/build/outputs/</w:t>
-      </w:r>
-      <w:proofErr w:type="spellStart"/>
-      <w:r>
-        <w:rPr>
-          <w:highlight w:val="yellow"/>
-        </w:rPr>
-        <w:t>apk</w:t>
-      </w:r>
-      <w:proofErr w:type="spellEnd"/>
-      <w:r>
-        <w:rPr>
-          <w:highlight w:val="yellow"/>
-        </w:rPr>
-        <w:t>/debug</w:t>
-      </w:r>
-      <w:r>
-        <w:t>. Send it to your mobile device and install it.</w:t>
-      </w:r>
-      <w:r>
-        <w:t xml:space="preserve"> </w:t>
-      </w:r>
-      <w:r>
-        <w:t xml:space="preserve">For subsequent changes, you can just run the command </w:t>
-      </w:r>
-      <w:proofErr w:type="spellStart"/>
-      <w:r>
-        <w:rPr>
-          <w:highlight w:val="yellow"/>
-        </w:rPr>
-        <w:t>cordova</w:t>
-      </w:r>
-      <w:proofErr w:type="spellEnd"/>
-      <w:r>
-        <w:rPr>
-          <w:highlight w:val="yellow"/>
-        </w:rPr>
-        <w:t xml:space="preserve"> build android</w:t>
-      </w:r>
-      <w:r>
-        <w:t>, no other commands needed.</w:t>
-      </w:r>
-    </w:p>
-    <w:p>
-      <w:r>
-        <w:lastRenderedPageBreak/>
-        <w:tab/>
-      </w:r>
+        <w:t xml:space="preserve"> Under User variables, select Path, click Edit, and add a new path to your Gradle bin folder.</w:t>
+      </w:r>
+    </w:p>
+    <w:p>
+      <w:pPr>
+        <w:ind w:left="360"/>
+      </w:pPr>
       <w:r>
         <w:rPr>
           <w:noProof/>
         </w:rPr>
         <w:drawing>
-          <wp:inline distT="0" distB="0" distL="0" distR="0" wp14:anchorId="09535788" wp14:editId="4CBDD417">
-            <wp:extent cx="5219700" cy="2687919"/>
-            <wp:effectExtent l="0" t="0" r="0" b="0"/>
-            <wp:docPr id="12" name="Picture 12"/>
+          <wp:inline distT="0" distB="0" distL="0" distR="0" wp14:anchorId="591BA30C" wp14:editId="4A75632E">
+            <wp:extent cx="5731510" cy="3016885"/>
+            <wp:effectExtent l="0" t="0" r="2540" b="0"/>
+            <wp:docPr id="8" name="Picture 8"/>
             <wp:cNvGraphicFramePr>
               <a:graphicFrameLocks xmlns:a="http://schemas.openxmlformats.org/drawingml/2006/main" noChangeAspect="1"/>
             </wp:cNvGraphicFramePr>
@@ -1580,6 +1149,266 @@
                   <pic:spPr>
                     <a:xfrm>
                       <a:off x="0" y="0"/>
+                      <a:ext cx="5731510" cy="3016885"/>
+                    </a:xfrm>
+                    <a:prstGeom prst="rect">
+                      <a:avLst/>
+                    </a:prstGeom>
+                  </pic:spPr>
+                </pic:pic>
+              </a:graphicData>
+            </a:graphic>
+          </wp:inline>
+        </w:drawing>
+      </w:r>
+    </w:p>
+    <w:p>
+      <w:pPr>
+        <w:pStyle w:val="ListParagraph"/>
+        <w:numPr>
+          <w:ilvl w:val="0"/>
+          <w:numId w:val="3"/>
+        </w:numPr>
+      </w:pPr>
+      <w:r>
+        <w:lastRenderedPageBreak/>
+        <w:t>Under System variables, select Path</w:t>
+      </w:r>
+      <w:r>
+        <w:t>,</w:t>
+      </w:r>
+      <w:r>
+        <w:t xml:space="preserve"> click </w:t>
+      </w:r>
+      <w:r>
+        <w:t>E</w:t>
+      </w:r>
+      <w:r>
+        <w:t>dit, and add a new path to both your Gradle bin folder and another one for your Java 11</w:t>
+      </w:r>
+    </w:p>
+    <w:p>
+      <w:pPr>
+        <w:ind w:left="360"/>
+      </w:pPr>
+      <w:r>
+        <w:rPr>
+          <w:noProof/>
+        </w:rPr>
+        <w:drawing>
+          <wp:inline distT="0" distB="0" distL="0" distR="0" wp14:anchorId="17A102B5" wp14:editId="157B5365">
+            <wp:extent cx="5731510" cy="4179570"/>
+            <wp:effectExtent l="0" t="0" r="2540" b="0"/>
+            <wp:docPr id="9" name="Picture 9"/>
+            <wp:cNvGraphicFramePr>
+              <a:graphicFrameLocks xmlns:a="http://schemas.openxmlformats.org/drawingml/2006/main" noChangeAspect="1"/>
+            </wp:cNvGraphicFramePr>
+            <a:graphic xmlns:a="http://schemas.openxmlformats.org/drawingml/2006/main">
+              <a:graphicData uri="http://schemas.openxmlformats.org/drawingml/2006/picture">
+                <pic:pic xmlns:pic="http://schemas.openxmlformats.org/drawingml/2006/picture">
+                  <pic:nvPicPr>
+                    <pic:cNvPr id="1" name=""/>
+                    <pic:cNvPicPr/>
+                  </pic:nvPicPr>
+                  <pic:blipFill>
+                    <a:blip r:embed="rId23"/>
+                    <a:stretch>
+                      <a:fillRect/>
+                    </a:stretch>
+                  </pic:blipFill>
+                  <pic:spPr>
+                    <a:xfrm>
+                      <a:off x="0" y="0"/>
+                      <a:ext cx="5731510" cy="4179570"/>
+                    </a:xfrm>
+                    <a:prstGeom prst="rect">
+                      <a:avLst/>
+                    </a:prstGeom>
+                  </pic:spPr>
+                </pic:pic>
+              </a:graphicData>
+            </a:graphic>
+          </wp:inline>
+        </w:drawing>
+      </w:r>
+    </w:p>
+    <w:p>
+      <w:pPr>
+        <w:pStyle w:val="ListParagraph"/>
+        <w:numPr>
+          <w:ilvl w:val="0"/>
+          <w:numId w:val="3"/>
+        </w:numPr>
+      </w:pPr>
+      <w:r>
+        <w:t xml:space="preserve">After applying the changes, go back to Visual Studio Code, open a new </w:t>
+      </w:r>
+      <w:r>
+        <w:t xml:space="preserve">terminal </w:t>
+      </w:r>
+      <w:r>
+        <w:t>and run the following commands. Run them one by one.</w:t>
+      </w:r>
+    </w:p>
+    <w:p>
+      <w:pPr>
+        <w:pStyle w:val="ListParagraph"/>
+        <w:numPr>
+          <w:ilvl w:val="0"/>
+          <w:numId w:val="4"/>
+        </w:numPr>
+        <w:rPr>
+          <w:highlight w:val="yellow"/>
+        </w:rPr>
+      </w:pPr>
+      <w:r>
+        <w:rPr>
+          <w:highlight w:val="yellow"/>
+        </w:rPr>
+        <w:t>cd cordovaAppFolder</w:t>
+      </w:r>
+    </w:p>
+    <w:p>
+      <w:pPr>
+        <w:pStyle w:val="ListParagraph"/>
+        <w:numPr>
+          <w:ilvl w:val="0"/>
+          <w:numId w:val="4"/>
+        </w:numPr>
+        <w:rPr>
+          <w:highlight w:val="yellow"/>
+        </w:rPr>
+      </w:pPr>
+      <w:r>
+        <w:rPr>
+          <w:rFonts w:ascii="Calibri" w:hAnsi="Calibri" w:cs="Calibri"/>
+          <w:highlight w:val="yellow"/>
+        </w:rPr>
+        <w:t>npm install -g cordova</w:t>
+      </w:r>
+    </w:p>
+    <w:p>
+      <w:pPr>
+        <w:pStyle w:val="ListParagraph"/>
+        <w:numPr>
+          <w:ilvl w:val="0"/>
+          <w:numId w:val="4"/>
+        </w:numPr>
+        <w:rPr>
+          <w:highlight w:val="yellow"/>
+        </w:rPr>
+      </w:pPr>
+      <w:r>
+        <w:rPr>
+          <w:rFonts w:ascii="Calibri" w:hAnsi="Calibri" w:cs="Calibri"/>
+          <w:highlight w:val="yellow"/>
+        </w:rPr>
+        <w:t>cordova platform rm android</w:t>
+      </w:r>
+    </w:p>
+    <w:p>
+      <w:pPr>
+        <w:pStyle w:val="ListParagraph"/>
+        <w:numPr>
+          <w:ilvl w:val="0"/>
+          <w:numId w:val="4"/>
+        </w:numPr>
+        <w:rPr>
+          <w:highlight w:val="yellow"/>
+        </w:rPr>
+      </w:pPr>
+      <w:r>
+        <w:rPr>
+          <w:rFonts w:ascii="Calibri" w:hAnsi="Calibri" w:cs="Calibri"/>
+          <w:highlight w:val="yellow"/>
+        </w:rPr>
+        <w:t>cordova platform add android</w:t>
+      </w:r>
+    </w:p>
+    <w:p>
+      <w:pPr>
+        <w:pStyle w:val="ListParagraph"/>
+        <w:numPr>
+          <w:ilvl w:val="0"/>
+          <w:numId w:val="4"/>
+        </w:numPr>
+        <w:rPr>
+          <w:highlight w:val="yellow"/>
+        </w:rPr>
+      </w:pPr>
+      <w:r>
+        <w:rPr>
+          <w:rFonts w:ascii="Calibri" w:hAnsi="Calibri" w:cs="Calibri"/>
+          <w:highlight w:val="yellow"/>
+        </w:rPr>
+        <w:t>cordova build android</w:t>
+      </w:r>
+    </w:p>
+    <w:p>
+      <w:pPr>
+        <w:ind w:left="720"/>
+      </w:pPr>
+      <w:r>
+        <w:t xml:space="preserve">You can find the updated apk file in </w:t>
+      </w:r>
+      <w:r>
+        <w:rPr>
+          <w:highlight w:val="yellow"/>
+        </w:rPr>
+        <w:t>cordovaAppFolder/platforms/android/app/build/outputs/apk/debug</w:t>
+      </w:r>
+      <w:r>
+        <w:t>. Send it to your mobile device and install it.</w:t>
+      </w:r>
+      <w:r>
+        <w:t xml:space="preserve"> </w:t>
+      </w:r>
+      <w:r>
+        <w:t xml:space="preserve">For subsequent changes, you can just run the command </w:t>
+      </w:r>
+      <w:r>
+        <w:rPr>
+          <w:highlight w:val="yellow"/>
+        </w:rPr>
+        <w:t>cordova build android</w:t>
+      </w:r>
+      <w:r>
+        <w:t>, no other commands needed.</w:t>
+      </w:r>
+    </w:p>
+    <w:p>
+      <w:r>
+        <w:lastRenderedPageBreak/>
+        <w:tab/>
+      </w:r>
+      <w:r>
+        <w:rPr>
+          <w:noProof/>
+        </w:rPr>
+        <w:drawing>
+          <wp:inline distT="0" distB="0" distL="0" distR="0" wp14:anchorId="09535788" wp14:editId="4CBDD417">
+            <wp:extent cx="5219700" cy="2687919"/>
+            <wp:effectExtent l="0" t="0" r="0" b="0"/>
+            <wp:docPr id="12" name="Picture 12"/>
+            <wp:cNvGraphicFramePr>
+              <a:graphicFrameLocks xmlns:a="http://schemas.openxmlformats.org/drawingml/2006/main" noChangeAspect="1"/>
+            </wp:cNvGraphicFramePr>
+            <a:graphic xmlns:a="http://schemas.openxmlformats.org/drawingml/2006/main">
+              <a:graphicData uri="http://schemas.openxmlformats.org/drawingml/2006/picture">
+                <pic:pic xmlns:pic="http://schemas.openxmlformats.org/drawingml/2006/picture">
+                  <pic:nvPicPr>
+                    <pic:cNvPr id="1" name=""/>
+                    <pic:cNvPicPr/>
+                  </pic:nvPicPr>
+                  <pic:blipFill>
+                    <a:blip r:embed="rId24"/>
+                    <a:stretch>
+                      <a:fillRect/>
+                    </a:stretch>
+                  </pic:blipFill>
+                  <pic:spPr>
+                    <a:xfrm>
+                      <a:off x="0" y="0"/>
                       <a:ext cx="5266196" cy="2711862"/>
                     </a:xfrm>
                     <a:prstGeom prst="rect">
@@ -1604,12 +1433,10 @@
       </w:pPr>
       <w:bookmarkStart w:id="3" w:name="_Misc"/>
       <w:bookmarkEnd w:id="3"/>
-      <w:proofErr w:type="spellStart"/>
       <w:r>
         <w:lastRenderedPageBreak/>
         <w:t>Misc</w:t>
       </w:r>
-      <w:proofErr w:type="spellEnd"/>
     </w:p>
     <w:p>
       <w:pPr>
@@ -1653,20 +1480,12 @@
         <w:t>N</w:t>
       </w:r>
       <w:r>
-        <w:t xml:space="preserve">ote that if you push changes to the </w:t>
-      </w:r>
-      <w:proofErr w:type="spellStart"/>
-      <w:r>
-        <w:t>Github</w:t>
-      </w:r>
-      <w:proofErr w:type="spellEnd"/>
-      <w:r>
-        <w:t xml:space="preserve"> repository, the web application version and mobile version will be affected as both fetches content from the backend server which is hosted </w:t>
+        <w:t xml:space="preserve">ote that if you push changes to the Github repository, the web application version and mobile version will be affected as both fetches content from the backend server which is hosted </w:t>
       </w:r>
       <w:r>
         <w:t xml:space="preserve">using </w:t>
       </w:r>
-      <w:hyperlink r:id="rId23" w:history="1">
+      <w:hyperlink r:id="rId25" w:history="1">
         <w:r>
           <w:rPr>
             <w:rStyle w:val="Hyperlink"/>
@@ -1829,7 +1648,7 @@
       <w:r>
         <w:t xml:space="preserve">Go to </w:t>
       </w:r>
-      <w:hyperlink r:id="rId24" w:history="1">
+      <w:hyperlink r:id="rId26" w:history="1">
         <w:r>
           <w:rPr>
             <w:rStyle w:val="Hyperlink"/>
@@ -1881,116 +1700,6 @@
             <wp:extent cx="5731510" cy="3096260"/>
             <wp:effectExtent l="0" t="0" r="2540" b="8890"/>
             <wp:docPr id="15" name="Picture 15"/>
-            <wp:cNvGraphicFramePr>
-              <a:graphicFrameLocks xmlns:a="http://schemas.openxmlformats.org/drawingml/2006/main" noChangeAspect="1"/>
-            </wp:cNvGraphicFramePr>
-            <a:graphic xmlns:a="http://schemas.openxmlformats.org/drawingml/2006/main">
-              <a:graphicData uri="http://schemas.openxmlformats.org/drawingml/2006/picture">
-                <pic:pic xmlns:pic="http://schemas.openxmlformats.org/drawingml/2006/picture">
-                  <pic:nvPicPr>
-                    <pic:cNvPr id="1" name=""/>
-                    <pic:cNvPicPr/>
-                  </pic:nvPicPr>
-                  <pic:blipFill>
-                    <a:blip r:embed="rId25"/>
-                    <a:stretch>
-                      <a:fillRect/>
-                    </a:stretch>
-                  </pic:blipFill>
-                  <pic:spPr>
-                    <a:xfrm>
-                      <a:off x="0" y="0"/>
-                      <a:ext cx="5731510" cy="3096260"/>
-                    </a:xfrm>
-                    <a:prstGeom prst="rect">
-                      <a:avLst/>
-                    </a:prstGeom>
-                  </pic:spPr>
-                </pic:pic>
-              </a:graphicData>
-            </a:graphic>
-          </wp:inline>
-        </w:drawing>
-      </w:r>
-    </w:p>
-    <w:p>
-      <w:pPr>
-        <w:pStyle w:val="ListParagraph"/>
-        <w:numPr>
-          <w:ilvl w:val="0"/>
-          <w:numId w:val="7"/>
-        </w:numPr>
-      </w:pPr>
-      <w:r>
-        <w:t>Step 1: Credential Type: User data</w:t>
-      </w:r>
-    </w:p>
-    <w:p>
-      <w:pPr>
-        <w:pStyle w:val="ListParagraph"/>
-        <w:ind w:left="1440"/>
-      </w:pPr>
-      <w:r>
-        <w:t>Step 2: Fill your details</w:t>
-      </w:r>
-    </w:p>
-    <w:p>
-      <w:pPr>
-        <w:pStyle w:val="ListParagraph"/>
-        <w:ind w:left="1440"/>
-      </w:pPr>
-      <w:r>
-        <w:t>Step 3: Can leave all empty, click Save and continue</w:t>
-      </w:r>
-    </w:p>
-    <w:p>
-      <w:pPr>
-        <w:pStyle w:val="ListParagraph"/>
-        <w:ind w:left="1440"/>
-      </w:pPr>
-      <w:r>
-        <w:t>Step 4: Application type: Web application</w:t>
-      </w:r>
-      <w:r>
-        <w:t xml:space="preserve">, </w:t>
-      </w:r>
-      <w:proofErr w:type="gramStart"/>
-      <w:r>
-        <w:t>Authorize</w:t>
-      </w:r>
-      <w:proofErr w:type="gramEnd"/>
-      <w:r>
-        <w:t xml:space="preserve"> redirect URLs: Add url: </w:t>
-      </w:r>
-      <w:hyperlink r:id="rId26" w:history="1">
-        <w:r>
-          <w:rPr>
-            <w:rStyle w:val="Hyperlink"/>
-          </w:rPr>
-          <w:t>https://developers.google.com/oauthplayground</w:t>
-        </w:r>
-      </w:hyperlink>
-      <w:r>
-        <w:t>. When created</w:t>
-      </w:r>
-      <w:r>
-        <w:t>,</w:t>
-      </w:r>
-      <w:r>
-        <w:t xml:space="preserve"> you can view the Client ID and Client secret</w:t>
-      </w:r>
-    </w:p>
-    <w:p>
-      <w:r>
-        <w:rPr>
-          <w:noProof/>
-        </w:rPr>
-        <w:lastRenderedPageBreak/>
-        <w:drawing>
-          <wp:inline distT="0" distB="0" distL="0" distR="0" wp14:anchorId="5FB59C70" wp14:editId="732AE334">
-            <wp:extent cx="5731510" cy="2794635"/>
-            <wp:effectExtent l="0" t="0" r="2540" b="5715"/>
-            <wp:docPr id="17" name="Picture 17"/>
             <wp:cNvGraphicFramePr>
               <a:graphicFrameLocks xmlns:a="http://schemas.openxmlformats.org/drawingml/2006/main" noChangeAspect="1"/>
             </wp:cNvGraphicFramePr>
@@ -2010,7 +1719,7 @@
                   <pic:spPr>
                     <a:xfrm>
                       <a:off x="0" y="0"/>
-                      <a:ext cx="5731510" cy="2794635"/>
+                      <a:ext cx="5731510" cy="3096260"/>
                     </a:xfrm>
                     <a:prstGeom prst="rect">
                       <a:avLst/>
@@ -2026,25 +1735,22 @@
     <w:p>
       <w:pPr>
         <w:pStyle w:val="ListParagraph"/>
+        <w:numPr>
+          <w:ilvl w:val="0"/>
+          <w:numId w:val="7"/>
+        </w:numPr>
+      </w:pPr>
+      <w:r>
+        <w:t>Step 1: Credential Type: User data</w:t>
+      </w:r>
+    </w:p>
+    <w:p>
+      <w:pPr>
+        <w:pStyle w:val="ListParagraph"/>
         <w:ind w:left="1440"/>
       </w:pPr>
       <w:r>
-        <w:t xml:space="preserve">Step 5: Go to the link in the previous step and find </w:t>
-      </w:r>
-      <w:r>
-        <w:rPr>
-          <w:highlight w:val="yellow"/>
-        </w:rPr>
-        <w:t>Gmail API v1</w:t>
-      </w:r>
-      <w:r>
-        <w:t xml:space="preserve">, then select </w:t>
-      </w:r>
-      <w:r>
-        <w:rPr>
-          <w:highlight w:val="yellow"/>
-        </w:rPr>
-        <w:t>https://mail.google.com/</w:t>
+        <w:t>Step 2: Fill your details</w:t>
       </w:r>
     </w:p>
     <w:p>
@@ -2053,67 +1759,7 @@
         <w:ind w:left="1440"/>
       </w:pPr>
       <w:r>
-        <w:t xml:space="preserve">Step 6: Click </w:t>
-      </w:r>
-      <w:r>
-        <w:rPr>
-          <w:highlight w:val="yellow"/>
-        </w:rPr>
-        <w:t>Settings</w:t>
-      </w:r>
-      <w:r>
-        <w:t xml:space="preserve"> icon and check </w:t>
-      </w:r>
-      <w:r>
-        <w:rPr>
-          <w:highlight w:val="yellow"/>
-        </w:rPr>
-        <w:t>Use your own OAuth credentials</w:t>
-      </w:r>
-      <w:r>
-        <w:t>, then paste the Client ID and Client secret you have created in Google Cloud Platform</w:t>
-      </w:r>
-    </w:p>
-    <w:p>
-      <w:r>
-        <w:rPr>
-          <w:noProof/>
-        </w:rPr>
-        <w:drawing>
-          <wp:inline distT="0" distB="0" distL="0" distR="0" wp14:anchorId="4BC1012B" wp14:editId="3ADF5CCD">
-            <wp:extent cx="5731510" cy="2927350"/>
-            <wp:effectExtent l="0" t="0" r="2540" b="6350"/>
-            <wp:docPr id="18" name="Picture 18"/>
-            <wp:cNvGraphicFramePr>
-              <a:graphicFrameLocks xmlns:a="http://schemas.openxmlformats.org/drawingml/2006/main" noChangeAspect="1"/>
-            </wp:cNvGraphicFramePr>
-            <a:graphic xmlns:a="http://schemas.openxmlformats.org/drawingml/2006/main">
-              <a:graphicData uri="http://schemas.openxmlformats.org/drawingml/2006/picture">
-                <pic:pic xmlns:pic="http://schemas.openxmlformats.org/drawingml/2006/picture">
-                  <pic:nvPicPr>
-                    <pic:cNvPr id="1" name=""/>
-                    <pic:cNvPicPr/>
-                  </pic:nvPicPr>
-                  <pic:blipFill>
-                    <a:blip r:embed="rId28"/>
-                    <a:stretch>
-                      <a:fillRect/>
-                    </a:stretch>
-                  </pic:blipFill>
-                  <pic:spPr>
-                    <a:xfrm>
-                      <a:off x="0" y="0"/>
-                      <a:ext cx="5731510" cy="2927350"/>
-                    </a:xfrm>
-                    <a:prstGeom prst="rect">
-                      <a:avLst/>
-                    </a:prstGeom>
-                  </pic:spPr>
-                </pic:pic>
-              </a:graphicData>
-            </a:graphic>
-          </wp:inline>
-        </w:drawing>
+        <w:t>Step 3: Can leave all empty, click Save and continue</w:t>
       </w:r>
     </w:p>
     <w:p>
@@ -2122,43 +1768,27 @@
         <w:ind w:left="1440"/>
       </w:pPr>
       <w:r>
-        <w:t xml:space="preserve">Step 7: Click </w:t>
-      </w:r>
-      <w:r>
-        <w:rPr>
-          <w:highlight w:val="yellow"/>
-        </w:rPr>
-        <w:t>Authorize APIs</w:t>
-      </w:r>
-      <w:r>
-        <w:t xml:space="preserve">, then </w:t>
-      </w:r>
-      <w:r>
-        <w:rPr>
-          <w:highlight w:val="yellow"/>
-        </w:rPr>
-        <w:t>Exchange authorization codes for tokens</w:t>
-      </w:r>
-      <w:r>
-        <w:t>. This will be your OAuth refresh token</w:t>
-      </w:r>
-    </w:p>
-    <w:p>
-      <w:pPr>
-        <w:pStyle w:val="ListParagraph"/>
-        <w:ind w:left="1440"/>
-      </w:pPr>
-      <w:r>
-        <w:t xml:space="preserve">Step 8: Copy and replace these 3 values onto the </w:t>
-      </w:r>
-      <w:r>
-        <w:rPr>
-          <w:highlight w:val="yellow"/>
-        </w:rPr>
-        <w:t>.env</w:t>
-      </w:r>
-      <w:r>
-        <w:t xml:space="preserve"> file</w:t>
+        <w:t>Step 4: Application type: Web application</w:t>
+      </w:r>
+      <w:r>
+        <w:t xml:space="preserve">, Authorize redirect URLs: Add url: </w:t>
+      </w:r>
+      <w:hyperlink r:id="rId28" w:history="1">
+        <w:r>
+          <w:rPr>
+            <w:rStyle w:val="Hyperlink"/>
+          </w:rPr>
+          <w:t>https://developers.google.com/oauthplayground</w:t>
+        </w:r>
+      </w:hyperlink>
+      <w:r>
+        <w:t>. When created</w:t>
+      </w:r>
+      <w:r>
+        <w:t>,</w:t>
+      </w:r>
+      <w:r>
+        <w:t xml:space="preserve"> you can view the Client ID and Client secret</w:t>
       </w:r>
     </w:p>
     <w:p>
@@ -2168,10 +1798,10 @@
         </w:rPr>
         <w:lastRenderedPageBreak/>
         <w:drawing>
-          <wp:inline distT="0" distB="0" distL="0" distR="0" wp14:anchorId="687222A8" wp14:editId="4548E0B1">
-            <wp:extent cx="5731510" cy="1666875"/>
-            <wp:effectExtent l="0" t="0" r="2540" b="9525"/>
-            <wp:docPr id="20" name="Picture 20"/>
+          <wp:inline distT="0" distB="0" distL="0" distR="0" wp14:anchorId="5FB59C70" wp14:editId="732AE334">
+            <wp:extent cx="5731510" cy="2794635"/>
+            <wp:effectExtent l="0" t="0" r="2540" b="5715"/>
+            <wp:docPr id="17" name="Picture 17"/>
             <wp:cNvGraphicFramePr>
               <a:graphicFrameLocks xmlns:a="http://schemas.openxmlformats.org/drawingml/2006/main" noChangeAspect="1"/>
             </wp:cNvGraphicFramePr>
@@ -2191,7 +1821,7 @@
                   <pic:spPr>
                     <a:xfrm>
                       <a:off x="0" y="0"/>
-                      <a:ext cx="5731510" cy="1666875"/>
+                      <a:ext cx="5731510" cy="2794635"/>
                     </a:xfrm>
                     <a:prstGeom prst="rect">
                       <a:avLst/>
@@ -2207,119 +1837,135 @@
     <w:p>
       <w:pPr>
         <w:pStyle w:val="ListParagraph"/>
-        <w:numPr>
-          <w:ilvl w:val="0"/>
-          <w:numId w:val="5"/>
-        </w:numPr>
-        <w:rPr>
-          <w:color w:val="FF0000"/>
-        </w:rPr>
-      </w:pPr>
-      <w:proofErr w:type="spellStart"/>
-      <w:r>
-        <w:rPr>
-          <w:color w:val="FF0000"/>
-        </w:rPr>
-        <w:t>Cloudinary</w:t>
-      </w:r>
-      <w:proofErr w:type="spellEnd"/>
-      <w:r>
-        <w:rPr>
-          <w:color w:val="FF0000"/>
-        </w:rPr>
-        <w:t xml:space="preserve"> - Image upload</w:t>
-      </w:r>
-    </w:p>
-    <w:p>
-      <w:pPr>
-        <w:pStyle w:val="ListParagraph"/>
-        <w:numPr>
-          <w:ilvl w:val="0"/>
-          <w:numId w:val="4"/>
-        </w:numPr>
-      </w:pPr>
-      <w:r>
-        <w:t xml:space="preserve">There is a feature that allows user to upload </w:t>
-      </w:r>
-      <w:proofErr w:type="spellStart"/>
-      <w:r>
-        <w:t>betslips</w:t>
-      </w:r>
-      <w:proofErr w:type="spellEnd"/>
-      <w:r>
-        <w:t xml:space="preserve"> in the application. If you would like to use your</w:t>
-      </w:r>
-      <w:r>
-        <w:t xml:space="preserve"> own</w:t>
-      </w:r>
-      <w:r>
-        <w:t xml:space="preserve"> </w:t>
-      </w:r>
-      <w:proofErr w:type="spellStart"/>
-      <w:r>
-        <w:t>Cloudinary</w:t>
-      </w:r>
-      <w:proofErr w:type="spellEnd"/>
-      <w:r>
-        <w:t xml:space="preserve"> API, follow the steps below</w:t>
-      </w:r>
-    </w:p>
-    <w:p>
-      <w:pPr>
-        <w:pStyle w:val="ListParagraph"/>
-        <w:numPr>
-          <w:ilvl w:val="0"/>
-          <w:numId w:val="8"/>
-        </w:numPr>
-      </w:pPr>
-      <w:r>
-        <w:t xml:space="preserve">Go to </w:t>
-      </w:r>
-      <w:hyperlink r:id="rId30" w:history="1">
-        <w:r>
-          <w:rPr>
-            <w:rStyle w:val="Hyperlink"/>
-          </w:rPr>
-          <w:t>https://cloudinary.com/users/login</w:t>
-        </w:r>
-      </w:hyperlink>
-    </w:p>
-    <w:p>
-      <w:pPr>
-        <w:pStyle w:val="ListParagraph"/>
-        <w:numPr>
-          <w:ilvl w:val="0"/>
-          <w:numId w:val="8"/>
-        </w:numPr>
-      </w:pPr>
-      <w:r>
-        <w:t>On the left navigation bar, click Programmable Media &gt; Dashboard</w:t>
-      </w:r>
-    </w:p>
-    <w:p>
-      <w:pPr>
-        <w:pStyle w:val="ListParagraph"/>
-        <w:numPr>
-          <w:ilvl w:val="0"/>
-          <w:numId w:val="8"/>
-        </w:numPr>
-      </w:pPr>
-      <w:r>
-        <w:t xml:space="preserve">Copy the </w:t>
+        <w:ind w:left="1440"/>
+      </w:pPr>
+      <w:r>
+        <w:t xml:space="preserve">Step 5: Go to the link in the previous step and find </w:t>
       </w:r>
       <w:r>
         <w:rPr>
           <w:highlight w:val="yellow"/>
         </w:rPr>
-        <w:t>Cloud Name, API Key, API Secret</w:t>
-      </w:r>
-      <w:r>
-        <w:t xml:space="preserve"> and replace onto the </w:t>
+        <w:t>Gmail API v1</w:t>
+      </w:r>
+      <w:r>
+        <w:t xml:space="preserve">, then select </w:t>
       </w:r>
       <w:r>
         <w:rPr>
           <w:highlight w:val="yellow"/>
         </w:rPr>
+        <w:t>https://mail.google.com/</w:t>
+      </w:r>
+    </w:p>
+    <w:p>
+      <w:pPr>
+        <w:pStyle w:val="ListParagraph"/>
+        <w:ind w:left="1440"/>
+      </w:pPr>
+      <w:r>
+        <w:t xml:space="preserve">Step 6: Click </w:t>
+      </w:r>
+      <w:r>
+        <w:rPr>
+          <w:highlight w:val="yellow"/>
+        </w:rPr>
+        <w:t>Settings</w:t>
+      </w:r>
+      <w:r>
+        <w:t xml:space="preserve"> icon and check </w:t>
+      </w:r>
+      <w:r>
+        <w:rPr>
+          <w:highlight w:val="yellow"/>
+        </w:rPr>
+        <w:t>Use your own OAuth credentials</w:t>
+      </w:r>
+      <w:r>
+        <w:t>, then paste the Client ID and Client secret you have created in Google Cloud Platform</w:t>
+      </w:r>
+    </w:p>
+    <w:p>
+      <w:r>
+        <w:rPr>
+          <w:noProof/>
+        </w:rPr>
+        <w:drawing>
+          <wp:inline distT="0" distB="0" distL="0" distR="0" wp14:anchorId="4BC1012B" wp14:editId="3ADF5CCD">
+            <wp:extent cx="5731510" cy="2927350"/>
+            <wp:effectExtent l="0" t="0" r="2540" b="6350"/>
+            <wp:docPr id="18" name="Picture 18"/>
+            <wp:cNvGraphicFramePr>
+              <a:graphicFrameLocks xmlns:a="http://schemas.openxmlformats.org/drawingml/2006/main" noChangeAspect="1"/>
+            </wp:cNvGraphicFramePr>
+            <a:graphic xmlns:a="http://schemas.openxmlformats.org/drawingml/2006/main">
+              <a:graphicData uri="http://schemas.openxmlformats.org/drawingml/2006/picture">
+                <pic:pic xmlns:pic="http://schemas.openxmlformats.org/drawingml/2006/picture">
+                  <pic:nvPicPr>
+                    <pic:cNvPr id="1" name=""/>
+                    <pic:cNvPicPr/>
+                  </pic:nvPicPr>
+                  <pic:blipFill>
+                    <a:blip r:embed="rId30"/>
+                    <a:stretch>
+                      <a:fillRect/>
+                    </a:stretch>
+                  </pic:blipFill>
+                  <pic:spPr>
+                    <a:xfrm>
+                      <a:off x="0" y="0"/>
+                      <a:ext cx="5731510" cy="2927350"/>
+                    </a:xfrm>
+                    <a:prstGeom prst="rect">
+                      <a:avLst/>
+                    </a:prstGeom>
+                  </pic:spPr>
+                </pic:pic>
+              </a:graphicData>
+            </a:graphic>
+          </wp:inline>
+        </w:drawing>
+      </w:r>
+    </w:p>
+    <w:p>
+      <w:pPr>
+        <w:pStyle w:val="ListParagraph"/>
+        <w:ind w:left="1440"/>
+      </w:pPr>
+      <w:r>
+        <w:t xml:space="preserve">Step 7: Click </w:t>
+      </w:r>
+      <w:r>
+        <w:rPr>
+          <w:highlight w:val="yellow"/>
+        </w:rPr>
+        <w:t>Authorize APIs</w:t>
+      </w:r>
+      <w:r>
+        <w:t xml:space="preserve">, then </w:t>
+      </w:r>
+      <w:r>
+        <w:rPr>
+          <w:highlight w:val="yellow"/>
+        </w:rPr>
+        <w:t>Exchange authorization codes for tokens</w:t>
+      </w:r>
+      <w:r>
+        <w:t>. This will be your OAuth refresh token</w:t>
+      </w:r>
+    </w:p>
+    <w:p>
+      <w:pPr>
+        <w:pStyle w:val="ListParagraph"/>
+        <w:ind w:left="1440"/>
+      </w:pPr>
+      <w:r>
+        <w:t xml:space="preserve">Step 8: Copy and replace these 3 values onto the </w:t>
+      </w:r>
+      <w:r>
+        <w:rPr>
+          <w:highlight w:val="yellow"/>
+        </w:rPr>
         <w:t>.env</w:t>
       </w:r>
       <w:r>
@@ -2331,11 +1977,12 @@
         <w:rPr>
           <w:noProof/>
         </w:rPr>
+        <w:lastRenderedPageBreak/>
         <w:drawing>
-          <wp:inline distT="0" distB="0" distL="0" distR="0" wp14:anchorId="1B215F80" wp14:editId="68B7BEE1">
-            <wp:extent cx="5731510" cy="1646555"/>
-            <wp:effectExtent l="0" t="0" r="2540" b="0"/>
-            <wp:docPr id="22" name="Picture 22"/>
+          <wp:inline distT="0" distB="0" distL="0" distR="0" wp14:anchorId="687222A8" wp14:editId="4548E0B1">
+            <wp:extent cx="5731510" cy="1666875"/>
+            <wp:effectExtent l="0" t="0" r="2540" b="9525"/>
+            <wp:docPr id="20" name="Picture 20"/>
             <wp:cNvGraphicFramePr>
               <a:graphicFrameLocks xmlns:a="http://schemas.openxmlformats.org/drawingml/2006/main" noChangeAspect="1"/>
             </wp:cNvGraphicFramePr>
@@ -2355,6 +2002,146 @@
                   <pic:spPr>
                     <a:xfrm>
                       <a:off x="0" y="0"/>
+                      <a:ext cx="5731510" cy="1666875"/>
+                    </a:xfrm>
+                    <a:prstGeom prst="rect">
+                      <a:avLst/>
+                    </a:prstGeom>
+                  </pic:spPr>
+                </pic:pic>
+              </a:graphicData>
+            </a:graphic>
+          </wp:inline>
+        </w:drawing>
+      </w:r>
+    </w:p>
+    <w:p>
+      <w:pPr>
+        <w:pStyle w:val="ListParagraph"/>
+        <w:numPr>
+          <w:ilvl w:val="0"/>
+          <w:numId w:val="5"/>
+        </w:numPr>
+        <w:rPr>
+          <w:color w:val="FF0000"/>
+        </w:rPr>
+      </w:pPr>
+      <w:r>
+        <w:rPr>
+          <w:color w:val="FF0000"/>
+        </w:rPr>
+        <w:t>Cloudinary - Image upload</w:t>
+      </w:r>
+    </w:p>
+    <w:p>
+      <w:pPr>
+        <w:pStyle w:val="ListParagraph"/>
+        <w:numPr>
+          <w:ilvl w:val="0"/>
+          <w:numId w:val="4"/>
+        </w:numPr>
+      </w:pPr>
+      <w:r>
+        <w:t>There is a feature that allows user to upload betslips in the application. If you would like to use your</w:t>
+      </w:r>
+      <w:r>
+        <w:t xml:space="preserve"> own</w:t>
+      </w:r>
+      <w:r>
+        <w:t xml:space="preserve"> Cloudinary API, follow the steps below</w:t>
+      </w:r>
+    </w:p>
+    <w:p>
+      <w:pPr>
+        <w:pStyle w:val="ListParagraph"/>
+        <w:numPr>
+          <w:ilvl w:val="0"/>
+          <w:numId w:val="8"/>
+        </w:numPr>
+      </w:pPr>
+      <w:r>
+        <w:t xml:space="preserve">Go to </w:t>
+      </w:r>
+      <w:hyperlink r:id="rId32" w:history="1">
+        <w:r>
+          <w:rPr>
+            <w:rStyle w:val="Hyperlink"/>
+          </w:rPr>
+          <w:t>https://cloudinary.com/users/login</w:t>
+        </w:r>
+      </w:hyperlink>
+    </w:p>
+    <w:p>
+      <w:pPr>
+        <w:pStyle w:val="ListParagraph"/>
+        <w:numPr>
+          <w:ilvl w:val="0"/>
+          <w:numId w:val="8"/>
+        </w:numPr>
+      </w:pPr>
+      <w:r>
+        <w:t>On the left navigation bar, click Programmable Media &gt; Dashboard</w:t>
+      </w:r>
+    </w:p>
+    <w:p>
+      <w:pPr>
+        <w:pStyle w:val="ListParagraph"/>
+        <w:numPr>
+          <w:ilvl w:val="0"/>
+          <w:numId w:val="8"/>
+        </w:numPr>
+      </w:pPr>
+      <w:r>
+        <w:t xml:space="preserve">Copy the </w:t>
+      </w:r>
+      <w:r>
+        <w:rPr>
+          <w:highlight w:val="yellow"/>
+        </w:rPr>
+        <w:t>Cloud Name, API Key, API Secret</w:t>
+      </w:r>
+      <w:r>
+        <w:t xml:space="preserve"> and replace onto the </w:t>
+      </w:r>
+      <w:r>
+        <w:rPr>
+          <w:highlight w:val="yellow"/>
+        </w:rPr>
+        <w:t>.env</w:t>
+      </w:r>
+      <w:r>
+        <w:t xml:space="preserve"> file</w:t>
+      </w:r>
+    </w:p>
+    <w:p>
+      <w:r>
+        <w:rPr>
+          <w:noProof/>
+        </w:rPr>
+        <w:drawing>
+          <wp:inline distT="0" distB="0" distL="0" distR="0" wp14:anchorId="1B215F80" wp14:editId="68B7BEE1">
+            <wp:extent cx="5731510" cy="1646555"/>
+            <wp:effectExtent l="0" t="0" r="2540" b="0"/>
+            <wp:docPr id="22" name="Picture 22"/>
+            <wp:cNvGraphicFramePr>
+              <a:graphicFrameLocks xmlns:a="http://schemas.openxmlformats.org/drawingml/2006/main" noChangeAspect="1"/>
+            </wp:cNvGraphicFramePr>
+            <a:graphic xmlns:a="http://schemas.openxmlformats.org/drawingml/2006/main">
+              <a:graphicData uri="http://schemas.openxmlformats.org/drawingml/2006/picture">
+                <pic:pic xmlns:pic="http://schemas.openxmlformats.org/drawingml/2006/picture">
+                  <pic:nvPicPr>
+                    <pic:cNvPr id="1" name=""/>
+                    <pic:cNvPicPr/>
+                  </pic:nvPicPr>
+                  <pic:blipFill>
+                    <a:blip r:embed="rId33"/>
+                    <a:stretch>
+                      <a:fillRect/>
+                    </a:stretch>
+                  </pic:blipFill>
+                  <pic:spPr>
+                    <a:xfrm>
+                      <a:off x="0" y="0"/>
                       <a:ext cx="5731510" cy="1646555"/>
                     </a:xfrm>
                     <a:prstGeom prst="rect">
@@ -2415,7 +2202,7 @@
       <w:r>
         <w:t xml:space="preserve">Go to </w:t>
       </w:r>
-      <w:hyperlink r:id="rId32" w:history="1">
+      <w:hyperlink r:id="rId34" w:history="1">
         <w:r>
           <w:rPr>
             <w:rStyle w:val="Hyperlink"/>
@@ -2566,21 +2353,11 @@
         </w:numPr>
       </w:pPr>
       <w:r>
-        <w:t xml:space="preserve">The file contains many comments to guide the usage. On line 29, set </w:t>
-      </w:r>
-      <w:proofErr w:type="spellStart"/>
-      <w:r>
-        <w:t>const</w:t>
-      </w:r>
-      <w:proofErr w:type="spellEnd"/>
-      <w:r>
-        <w:t xml:space="preserve"> </w:t>
-      </w:r>
-      <w:proofErr w:type="spellStart"/>
+        <w:t xml:space="preserve">The file contains many comments to guide the usage. On line 29, set const </w:t>
+      </w:r>
       <w:r>
         <w:t>isDevEnvironment</w:t>
       </w:r>
-      <w:proofErr w:type="spellEnd"/>
       <w:r>
         <w:t xml:space="preserve"> to true if you want the announcement for your own computer, false if you want the announcement to be for the live site</w:t>
       </w:r>
@@ -2594,15 +2371,7 @@
         </w:numPr>
       </w:pPr>
       <w:r>
-        <w:t xml:space="preserve">Announcements can be created for specific users, or for every </w:t>
-      </w:r>
-      <w:proofErr w:type="gramStart"/>
-      <w:r>
-        <w:t>users</w:t>
-      </w:r>
-      <w:proofErr w:type="gramEnd"/>
-      <w:r>
-        <w:t xml:space="preserve"> registered. Follow through the comments and you will be fine</w:t>
+        <w:t>Announcements can be created for specific users, or for every users registered. Follow through the comments and you will be fine</w:t>
       </w:r>
     </w:p>
     <w:p>
@@ -2617,19 +2386,11 @@
           <w:color w:val="FF0000"/>
         </w:rPr>
       </w:pPr>
-      <w:proofErr w:type="spellStart"/>
       <w:r>
         <w:rPr>
           <w:color w:val="FF0000"/>
         </w:rPr>
-        <w:t>Krita</w:t>
-      </w:r>
-      <w:proofErr w:type="spellEnd"/>
-      <w:r>
-        <w:rPr>
-          <w:color w:val="FF0000"/>
-        </w:rPr>
-        <w:t xml:space="preserve"> – Application icon photoshop</w:t>
+        <w:t>Krita – Application icon photoshop</w:t>
       </w:r>
     </w:p>
     <w:p>
@@ -2644,27 +2405,26 @@
       <w:r>
         <w:t xml:space="preserve">To change the background colour of the application icon, use </w:t>
       </w:r>
-      <w:hyperlink r:id="rId33" w:history="1">
-        <w:proofErr w:type="spellStart"/>
+      <w:hyperlink r:id="rId35" w:history="1">
         <w:r>
           <w:rPr>
             <w:rStyle w:val="Hyperlink"/>
           </w:rPr>
           <w:t>Krita</w:t>
         </w:r>
-        <w:proofErr w:type="spellEnd"/>
       </w:hyperlink>
       <w:r>
         <w:t xml:space="preserve"> and open the file </w:t>
       </w:r>
-      <w:proofErr w:type="spellStart"/>
       <w:r>
         <w:rPr>
           <w:highlight w:val="yellow"/>
         </w:rPr>
         <w:t>treasure.kra</w:t>
       </w:r>
-      <w:proofErr w:type="spellEnd"/>
+      <w:r>
+        <w:t xml:space="preserve"> found at the root directory of the project folder</w:t>
+      </w:r>
     </w:p>
     <w:sectPr>
       <w:pgSz w:w="11906" w:h="16838"/>

--- a/documentation.docx
+++ b/documentation.docx
@@ -11,8 +11,13 @@
       </w:r>
     </w:p>
     <w:p>
-      <w:r>
-        <w:t xml:space="preserve">Github Repository: </w:t>
+      <w:proofErr w:type="spellStart"/>
+      <w:r>
+        <w:t>Github</w:t>
+      </w:r>
+      <w:proofErr w:type="spellEnd"/>
+      <w:r>
+        <w:t xml:space="preserve"> Repository: </w:t>
       </w:r>
       <w:hyperlink r:id="rId5" w:history="1">
         <w:r>
@@ -90,12 +95,14 @@
         <w:t xml:space="preserve">, </w:t>
       </w:r>
       <w:hyperlink w:anchor="_Misc" w:history="1">
+        <w:proofErr w:type="spellStart"/>
         <w:r>
           <w:rPr>
             <w:rStyle w:val="Hyperlink"/>
           </w:rPr>
           <w:t>Misc</w:t>
         </w:r>
+        <w:proofErr w:type="spellEnd"/>
       </w:hyperlink>
     </w:p>
     <w:p>
@@ -209,7 +216,15 @@
         </w:numPr>
       </w:pPr>
       <w:r>
-        <w:t>Clone the Github Repository</w:t>
+        <w:t xml:space="preserve">Clone the </w:t>
+      </w:r>
+      <w:proofErr w:type="spellStart"/>
+      <w:r>
+        <w:t>Github</w:t>
+      </w:r>
+      <w:proofErr w:type="spellEnd"/>
+      <w:r>
+        <w:t xml:space="preserve"> Repository</w:t>
       </w:r>
     </w:p>
     <w:p>
@@ -223,11 +238,19 @@
       <w:r>
         <w:t xml:space="preserve">Open the project with Visual Studio Code, open the terminal and run this command </w:t>
       </w:r>
-      <w:r>
-        <w:rPr>
-          <w:highlight w:val="yellow"/>
-        </w:rPr>
-        <w:t>npm install</w:t>
+      <w:proofErr w:type="spellStart"/>
+      <w:r>
+        <w:rPr>
+          <w:highlight w:val="yellow"/>
+        </w:rPr>
+        <w:t>npm</w:t>
+      </w:r>
+      <w:proofErr w:type="spellEnd"/>
+      <w:r>
+        <w:rPr>
+          <w:highlight w:val="yellow"/>
+        </w:rPr>
+        <w:t xml:space="preserve"> install</w:t>
       </w:r>
       <w:r>
         <w:t xml:space="preserve"> (you should have </w:t>
@@ -278,12 +301,14 @@
       <w:r>
         <w:t xml:space="preserve"> and create a schema, name it </w:t>
       </w:r>
+      <w:proofErr w:type="spellStart"/>
       <w:r>
         <w:rPr>
           <w:highlight w:val="yellow"/>
         </w:rPr>
         <w:t>sg_lottery_ledger</w:t>
       </w:r>
+      <w:proofErr w:type="spellEnd"/>
     </w:p>
     <w:p>
       <w:pPr>
@@ -431,31 +456,56 @@
               <w:pStyle w:val="ListParagraph"/>
             </w:pPr>
             <w:r>
-              <w:t>DB_NAME=sg_lottery_ledger</w:t>
+              <w:t>DB_NAME=</w:t>
+            </w:r>
+            <w:proofErr w:type="spellStart"/>
+            <w:r>
+              <w:t>sg_lottery_ledger</w:t>
+            </w:r>
+            <w:proofErr w:type="spellEnd"/>
+          </w:p>
+          <w:p>
+            <w:pPr>
+              <w:pStyle w:val="ListParagraph"/>
+            </w:pPr>
+            <w:proofErr w:type="spellStart"/>
+            <w:r>
+              <w:t>cloud_name</w:t>
+            </w:r>
+            <w:proofErr w:type="spellEnd"/>
+            <w:r>
+              <w:t>=</w:t>
+            </w:r>
+            <w:proofErr w:type="spellStart"/>
+            <w:r>
+              <w:t>dzkuzwesw</w:t>
+            </w:r>
+            <w:proofErr w:type="spellEnd"/>
+          </w:p>
+          <w:p>
+            <w:pPr>
+              <w:pStyle w:val="ListParagraph"/>
+            </w:pPr>
+            <w:proofErr w:type="spellStart"/>
+            <w:r>
+              <w:t>api_key</w:t>
+            </w:r>
+            <w:proofErr w:type="spellEnd"/>
+            <w:r>
+              <w:t>=778448628359831</w:t>
             </w:r>
           </w:p>
           <w:p>
             <w:pPr>
               <w:pStyle w:val="ListParagraph"/>
             </w:pPr>
+            <w:proofErr w:type="spellStart"/>
             <w:r>
-              <w:t>cloud_name=dzkuzwesw</w:t>
+              <w:t>api_secret</w:t>
             </w:r>
-          </w:p>
-          <w:p>
-            <w:pPr>
-              <w:pStyle w:val="ListParagraph"/>
-            </w:pPr>
+            <w:proofErr w:type="spellEnd"/>
             <w:r>
-              <w:t>api_key=778448628359831</w:t>
-            </w:r>
-          </w:p>
-          <w:p>
-            <w:pPr>
-              <w:pStyle w:val="ListParagraph"/>
-            </w:pPr>
-            <w:r>
-              <w:t>api_secret=BjUKf8TL3t7D6utKZh3R_3pLJac</w:t>
+              <w:t>=BjUKf8TL3t7D6utKZh3R_3pLJac</w:t>
             </w:r>
           </w:p>
           <w:p>
@@ -557,11 +607,19 @@
       <w:r>
         <w:t xml:space="preserve">Start the local server with </w:t>
       </w:r>
-      <w:r>
-        <w:rPr>
-          <w:highlight w:val="yellow"/>
-        </w:rPr>
-        <w:t>npm start</w:t>
+      <w:proofErr w:type="spellStart"/>
+      <w:r>
+        <w:rPr>
+          <w:highlight w:val="yellow"/>
+        </w:rPr>
+        <w:t>npm</w:t>
+      </w:r>
+      <w:proofErr w:type="spellEnd"/>
+      <w:r>
+        <w:rPr>
+          <w:highlight w:val="yellow"/>
+        </w:rPr>
+        <w:t xml:space="preserve"> start</w:t>
       </w:r>
       <w:r>
         <w:t xml:space="preserve"> or </w:t>
@@ -610,7 +668,15 @@
         <w:t>database-config.js</w:t>
       </w:r>
       <w:r>
-        <w:t xml:space="preserve"> and edit isDevEnvironment constant to false (line 5)</w:t>
+        <w:t xml:space="preserve"> and edit </w:t>
+      </w:r>
+      <w:proofErr w:type="spellStart"/>
+      <w:r>
+        <w:t>isDevEnvironment</w:t>
+      </w:r>
+      <w:proofErr w:type="spellEnd"/>
+      <w:r>
+        <w:t xml:space="preserve"> constant to false (line 5)</w:t>
       </w:r>
     </w:p>
     <w:p>
@@ -706,23 +772,37 @@
         <w:rPr>
           <w:highlight w:val="yellow"/>
         </w:rPr>
-        <w:t>desktop_installer.</w:t>
-      </w:r>
-      <w:r>
-        <w:rPr>
-          <w:highlight w:val="yellow"/>
-        </w:rPr>
-        <w:t>zip</w:t>
+        <w:t>singapore_lottery_ledger</w:t>
+      </w:r>
+      <w:r>
+        <w:rPr>
+          <w:highlight w:val="yellow"/>
+        </w:rPr>
+        <w:t>.</w:t>
+      </w:r>
+      <w:r>
+        <w:rPr>
+          <w:highlight w:val="yellow"/>
+        </w:rPr>
+        <w:t>exe</w:t>
       </w:r>
       <w:r>
         <w:t xml:space="preserve"> from the </w:t>
       </w:r>
       <w:hyperlink r:id="rId15" w:history="1">
+        <w:proofErr w:type="spellStart"/>
         <w:r>
           <w:rPr>
             <w:rStyle w:val="Hyperlink"/>
           </w:rPr>
-          <w:t>Github Releases</w:t>
+          <w:t>Github</w:t>
+        </w:r>
+        <w:proofErr w:type="spellEnd"/>
+        <w:r>
+          <w:rPr>
+            <w:rStyle w:val="Hyperlink"/>
+          </w:rPr>
+          <w:t xml:space="preserve"> Releases</w:t>
         </w:r>
       </w:hyperlink>
       <w:r>
@@ -732,7 +812,13 @@
         <w:t xml:space="preserve"> unzip,</w:t>
       </w:r>
       <w:r>
-        <w:t xml:space="preserve"> then run the exe file. Note that this will use the production database. If you would like to use your localhost database instead, you can create the installer folder by following the steps below</w:t>
+        <w:t xml:space="preserve"> then run </w:t>
+      </w:r>
+      <w:r>
+        <w:t>the file</w:t>
+      </w:r>
+      <w:r>
+        <w:t>. Note that this will use the production database. If you would like to use your localhost database instead, you can create the installer folder by following the steps below</w:t>
       </w:r>
     </w:p>
     <w:p>
@@ -746,12 +832,14 @@
       <w:r>
         <w:t xml:space="preserve">Go to </w:t>
       </w:r>
+      <w:proofErr w:type="spellStart"/>
       <w:r>
         <w:rPr>
           <w:highlight w:val="yellow"/>
         </w:rPr>
         <w:t>package.json</w:t>
       </w:r>
+      <w:proofErr w:type="spellEnd"/>
       <w:r>
         <w:t xml:space="preserve"> and </w:t>
       </w:r>
@@ -881,12 +969,28 @@
       <w:r>
         <w:t xml:space="preserve">Run the following command in the terminal </w:t>
       </w:r>
-      <w:r>
-        <w:rPr>
-          <w:highlight w:val="yellow"/>
-        </w:rPr>
-        <w:t>npm run dist</w:t>
-      </w:r>
+      <w:proofErr w:type="spellStart"/>
+      <w:r>
+        <w:rPr>
+          <w:highlight w:val="yellow"/>
+        </w:rPr>
+        <w:t>npm</w:t>
+      </w:r>
+      <w:proofErr w:type="spellEnd"/>
+      <w:r>
+        <w:rPr>
+          <w:highlight w:val="yellow"/>
+        </w:rPr>
+        <w:t xml:space="preserve"> run </w:t>
+      </w:r>
+      <w:proofErr w:type="spellStart"/>
+      <w:r>
+        <w:rPr>
+          <w:highlight w:val="yellow"/>
+        </w:rPr>
+        <w:t>dist</w:t>
+      </w:r>
+      <w:proofErr w:type="spellEnd"/>
     </w:p>
     <w:p>
       <w:pPr>
@@ -899,12 +1003,14 @@
       <w:r>
         <w:t xml:space="preserve">A new folder called </w:t>
       </w:r>
+      <w:proofErr w:type="spellStart"/>
       <w:r>
         <w:rPr>
           <w:highlight w:val="yellow"/>
         </w:rPr>
         <w:t>dist</w:t>
       </w:r>
+      <w:proofErr w:type="spellEnd"/>
       <w:r>
         <w:t xml:space="preserve"> will appear at your project root. Run the exe file to install and it will now </w:t>
       </w:r>
@@ -943,33 +1049,49 @@
         <w:t xml:space="preserve">To install on your Android mobile device, you can simply </w:t>
       </w:r>
       <w:r>
-        <w:t xml:space="preserve">download or </w:t>
-      </w:r>
-      <w:r>
-        <w:t xml:space="preserve">send the apk file </w:t>
-      </w:r>
-      <w:r>
-        <w:rPr>
-          <w:highlight w:val="yellow"/>
-        </w:rPr>
-        <w:t>singapore_lottery_ledger_apk.zip</w:t>
-      </w:r>
-      <w:r>
-        <w:t xml:space="preserve"> from the </w:t>
+        <w:t>download</w:t>
+      </w:r>
+      <w:r>
+        <w:t xml:space="preserve"> </w:t>
+      </w:r>
+      <w:proofErr w:type="spellStart"/>
+      <w:r>
+        <w:rPr>
+          <w:highlight w:val="yellow"/>
+        </w:rPr>
+        <w:t>singapore_lottery_ledger_apk</w:t>
+      </w:r>
+      <w:proofErr w:type="spellEnd"/>
+      <w:r>
+        <w:t xml:space="preserve"> </w:t>
+      </w:r>
+      <w:r>
+        <w:t xml:space="preserve">from the </w:t>
       </w:r>
       <w:hyperlink r:id="rId18" w:history="1">
+        <w:proofErr w:type="spellStart"/>
         <w:r>
           <w:rPr>
             <w:rStyle w:val="Hyperlink"/>
           </w:rPr>
-          <w:t>Github Releases</w:t>
+          <w:t>Github</w:t>
+        </w:r>
+        <w:proofErr w:type="spellEnd"/>
+        <w:r>
+          <w:rPr>
+            <w:rStyle w:val="Hyperlink"/>
+          </w:rPr>
+          <w:t xml:space="preserve"> Releases</w:t>
         </w:r>
       </w:hyperlink>
       <w:r>
         <w:t xml:space="preserve"> </w:t>
       </w:r>
       <w:r>
-        <w:t xml:space="preserve">to your mobile and install it. If you would like to change the Cordova interface, you can modify the contents inside </w:t>
+        <w:t>on</w:t>
+      </w:r>
+      <w:r>
+        <w:t xml:space="preserve"> your mobile and install it. If you would like to change the Cordova interface, you can modify the contents inside </w:t>
       </w:r>
       <w:r>
         <w:t xml:space="preserve">the </w:t>
@@ -983,12 +1105,14 @@
       <w:r>
         <w:t xml:space="preserve"> folder found in </w:t>
       </w:r>
+      <w:proofErr w:type="spellStart"/>
       <w:r>
         <w:rPr>
           <w:highlight w:val="yellow"/>
         </w:rPr>
         <w:t>cordovaAppFolder</w:t>
       </w:r>
+      <w:proofErr w:type="spellEnd"/>
       <w:r>
         <w:t>, then proceed with the next steps below</w:t>
       </w:r>
@@ -1025,11 +1149,19 @@
         <w:t xml:space="preserve">Install Java 11. I got mine from </w:t>
       </w:r>
       <w:hyperlink r:id="rId20" w:history="1">
+        <w:proofErr w:type="spellStart"/>
         <w:r>
           <w:rPr>
             <w:rStyle w:val="Hyperlink"/>
           </w:rPr>
-          <w:t>OpenLogic (JDK 11.0.20.8)</w:t>
+          <w:t>OpenLogic</w:t>
+        </w:r>
+        <w:proofErr w:type="spellEnd"/>
+        <w:r>
+          <w:rPr>
+            <w:rStyle w:val="Hyperlink"/>
+          </w:rPr>
+          <w:t xml:space="preserve"> (JDK 11.0.20.8)</w:t>
         </w:r>
       </w:hyperlink>
     </w:p>
@@ -1265,8 +1397,16 @@
         <w:rPr>
           <w:highlight w:val="yellow"/>
         </w:rPr>
-        <w:t>cd cordovaAppFolder</w:t>
-      </w:r>
+        <w:t xml:space="preserve">cd </w:t>
+      </w:r>
+      <w:proofErr w:type="spellStart"/>
+      <w:r>
+        <w:rPr>
+          <w:highlight w:val="yellow"/>
+        </w:rPr>
+        <w:t>cordovaAppFolder</w:t>
+      </w:r>
+      <w:proofErr w:type="spellEnd"/>
     </w:p>
     <w:p>
       <w:pPr>
@@ -1279,13 +1419,31 @@
           <w:highlight w:val="yellow"/>
         </w:rPr>
       </w:pPr>
+      <w:proofErr w:type="spellStart"/>
       <w:r>
         <w:rPr>
           <w:rFonts w:ascii="Calibri" w:hAnsi="Calibri" w:cs="Calibri"/>
           <w:highlight w:val="yellow"/>
         </w:rPr>
-        <w:t>npm install -g cordova</w:t>
-      </w:r>
+        <w:t>npm</w:t>
+      </w:r>
+      <w:proofErr w:type="spellEnd"/>
+      <w:r>
+        <w:rPr>
+          <w:rFonts w:ascii="Calibri" w:hAnsi="Calibri" w:cs="Calibri"/>
+          <w:highlight w:val="yellow"/>
+        </w:rPr>
+        <w:t xml:space="preserve"> install -g </w:t>
+      </w:r>
+      <w:proofErr w:type="spellStart"/>
+      <w:r>
+        <w:rPr>
+          <w:rFonts w:ascii="Calibri" w:hAnsi="Calibri" w:cs="Calibri"/>
+          <w:highlight w:val="yellow"/>
+        </w:rPr>
+        <w:t>cordova</w:t>
+      </w:r>
+      <w:proofErr w:type="spellEnd"/>
     </w:p>
     <w:p>
       <w:pPr>
@@ -1298,12 +1456,21 @@
           <w:highlight w:val="yellow"/>
         </w:rPr>
       </w:pPr>
+      <w:proofErr w:type="spellStart"/>
       <w:r>
         <w:rPr>
           <w:rFonts w:ascii="Calibri" w:hAnsi="Calibri" w:cs="Calibri"/>
           <w:highlight w:val="yellow"/>
         </w:rPr>
-        <w:t>cordova platform rm android</w:t>
+        <w:t>cordova</w:t>
+      </w:r>
+      <w:proofErr w:type="spellEnd"/>
+      <w:r>
+        <w:rPr>
+          <w:rFonts w:ascii="Calibri" w:hAnsi="Calibri" w:cs="Calibri"/>
+          <w:highlight w:val="yellow"/>
+        </w:rPr>
+        <w:t xml:space="preserve"> platform rm android</w:t>
       </w:r>
     </w:p>
     <w:p>
@@ -1317,12 +1484,21 @@
           <w:highlight w:val="yellow"/>
         </w:rPr>
       </w:pPr>
+      <w:proofErr w:type="spellStart"/>
       <w:r>
         <w:rPr>
           <w:rFonts w:ascii="Calibri" w:hAnsi="Calibri" w:cs="Calibri"/>
           <w:highlight w:val="yellow"/>
         </w:rPr>
-        <w:t>cordova platform add android</w:t>
+        <w:t>cordova</w:t>
+      </w:r>
+      <w:proofErr w:type="spellEnd"/>
+      <w:r>
+        <w:rPr>
+          <w:rFonts w:ascii="Calibri" w:hAnsi="Calibri" w:cs="Calibri"/>
+          <w:highlight w:val="yellow"/>
+        </w:rPr>
+        <w:t xml:space="preserve"> platform add android</w:t>
       </w:r>
     </w:p>
     <w:p>
@@ -1336,12 +1512,21 @@
           <w:highlight w:val="yellow"/>
         </w:rPr>
       </w:pPr>
+      <w:proofErr w:type="spellStart"/>
       <w:r>
         <w:rPr>
           <w:rFonts w:ascii="Calibri" w:hAnsi="Calibri" w:cs="Calibri"/>
           <w:highlight w:val="yellow"/>
         </w:rPr>
-        <w:t>cordova build android</w:t>
+        <w:t>cordova</w:t>
+      </w:r>
+      <w:proofErr w:type="spellEnd"/>
+      <w:r>
+        <w:rPr>
+          <w:rFonts w:ascii="Calibri" w:hAnsi="Calibri" w:cs="Calibri"/>
+          <w:highlight w:val="yellow"/>
+        </w:rPr>
+        <w:t xml:space="preserve"> build android</w:t>
       </w:r>
     </w:p>
     <w:p>
@@ -1349,13 +1534,43 @@
         <w:ind w:left="720"/>
       </w:pPr>
       <w:r>
-        <w:t xml:space="preserve">You can find the updated apk file in </w:t>
-      </w:r>
-      <w:r>
-        <w:rPr>
-          <w:highlight w:val="yellow"/>
-        </w:rPr>
-        <w:t>cordovaAppFolder/platforms/android/app/build/outputs/apk/debug</w:t>
+        <w:t xml:space="preserve">You can find the updated </w:t>
+      </w:r>
+      <w:proofErr w:type="spellStart"/>
+      <w:r>
+        <w:t>apk</w:t>
+      </w:r>
+      <w:proofErr w:type="spellEnd"/>
+      <w:r>
+        <w:t xml:space="preserve"> file in </w:t>
+      </w:r>
+      <w:proofErr w:type="spellStart"/>
+      <w:r>
+        <w:rPr>
+          <w:highlight w:val="yellow"/>
+        </w:rPr>
+        <w:t>cordovaAppFolder</w:t>
+      </w:r>
+      <w:proofErr w:type="spellEnd"/>
+      <w:r>
+        <w:rPr>
+          <w:highlight w:val="yellow"/>
+        </w:rPr>
+        <w:t>/platforms/android/app/build/outputs/</w:t>
+      </w:r>
+      <w:proofErr w:type="spellStart"/>
+      <w:r>
+        <w:rPr>
+          <w:highlight w:val="yellow"/>
+        </w:rPr>
+        <w:t>apk</w:t>
+      </w:r>
+      <w:proofErr w:type="spellEnd"/>
+      <w:r>
+        <w:rPr>
+          <w:highlight w:val="yellow"/>
+        </w:rPr>
+        <w:t>/debug</w:t>
       </w:r>
       <w:r>
         <w:t>. Send it to your mobile device and install it.</w:t>
@@ -1366,11 +1581,19 @@
       <w:r>
         <w:t xml:space="preserve">For subsequent changes, you can just run the command </w:t>
       </w:r>
-      <w:r>
-        <w:rPr>
-          <w:highlight w:val="yellow"/>
-        </w:rPr>
-        <w:t>cordova build android</w:t>
+      <w:proofErr w:type="spellStart"/>
+      <w:r>
+        <w:rPr>
+          <w:highlight w:val="yellow"/>
+        </w:rPr>
+        <w:t>cordova</w:t>
+      </w:r>
+      <w:proofErr w:type="spellEnd"/>
+      <w:r>
+        <w:rPr>
+          <w:highlight w:val="yellow"/>
+        </w:rPr>
+        <w:t xml:space="preserve"> build android</w:t>
       </w:r>
       <w:r>
         <w:t>, no other commands needed.</w:t>
@@ -1433,10 +1656,12 @@
       </w:pPr>
       <w:bookmarkStart w:id="3" w:name="_Misc"/>
       <w:bookmarkEnd w:id="3"/>
+      <w:proofErr w:type="spellStart"/>
       <w:r>
         <w:lastRenderedPageBreak/>
         <w:t>Misc</w:t>
       </w:r>
+      <w:proofErr w:type="spellEnd"/>
     </w:p>
     <w:p>
       <w:pPr>
@@ -1480,7 +1705,15 @@
         <w:t>N</w:t>
       </w:r>
       <w:r>
-        <w:t xml:space="preserve">ote that if you push changes to the Github repository, the web application version and mobile version will be affected as both fetches content from the backend server which is hosted </w:t>
+        <w:t xml:space="preserve">ote that if you push changes to the </w:t>
+      </w:r>
+      <w:proofErr w:type="spellStart"/>
+      <w:r>
+        <w:t>Github</w:t>
+      </w:r>
+      <w:proofErr w:type="spellEnd"/>
+      <w:r>
+        <w:t xml:space="preserve"> repository, the web application version and mobile version will be affected as both fetches content from the backend server which is hosted </w:t>
       </w:r>
       <w:r>
         <w:t xml:space="preserve">using </w:t>
@@ -2026,11 +2259,19 @@
           <w:color w:val="FF0000"/>
         </w:rPr>
       </w:pPr>
+      <w:proofErr w:type="spellStart"/>
       <w:r>
         <w:rPr>
           <w:color w:val="FF0000"/>
         </w:rPr>
-        <w:t>Cloudinary - Image upload</w:t>
+        <w:t>Cloudinary</w:t>
+      </w:r>
+      <w:proofErr w:type="spellEnd"/>
+      <w:r>
+        <w:rPr>
+          <w:color w:val="FF0000"/>
+        </w:rPr>
+        <w:t xml:space="preserve"> - Image upload</w:t>
       </w:r>
     </w:p>
     <w:p>
@@ -2042,13 +2283,29 @@
         </w:numPr>
       </w:pPr>
       <w:r>
-        <w:t>There is a feature that allows user to upload betslips in the application. If you would like to use your</w:t>
+        <w:t xml:space="preserve">There is a feature that allows user to upload </w:t>
+      </w:r>
+      <w:proofErr w:type="spellStart"/>
+      <w:r>
+        <w:t>betslips</w:t>
+      </w:r>
+      <w:proofErr w:type="spellEnd"/>
+      <w:r>
+        <w:t xml:space="preserve"> in the application. If you would like to use your</w:t>
       </w:r>
       <w:r>
         <w:t xml:space="preserve"> own</w:t>
       </w:r>
       <w:r>
-        <w:t xml:space="preserve"> Cloudinary API, follow the steps below</w:t>
+        <w:t xml:space="preserve"> </w:t>
+      </w:r>
+      <w:proofErr w:type="spellStart"/>
+      <w:r>
+        <w:t>Cloudinary</w:t>
+      </w:r>
+      <w:proofErr w:type="spellEnd"/>
+      <w:r>
+        <w:t xml:space="preserve"> API, follow the steps below</w:t>
       </w:r>
     </w:p>
     <w:p>
@@ -2353,11 +2610,21 @@
         </w:numPr>
       </w:pPr>
       <w:r>
-        <w:t xml:space="preserve">The file contains many comments to guide the usage. On line 29, set const </w:t>
-      </w:r>
+        <w:t xml:space="preserve">The file contains many comments to guide the usage. On line 29, set </w:t>
+      </w:r>
+      <w:proofErr w:type="spellStart"/>
+      <w:r>
+        <w:t>const</w:t>
+      </w:r>
+      <w:proofErr w:type="spellEnd"/>
+      <w:r>
+        <w:t xml:space="preserve"> </w:t>
+      </w:r>
+      <w:proofErr w:type="spellStart"/>
       <w:r>
         <w:t>isDevEnvironment</w:t>
       </w:r>
+      <w:proofErr w:type="spellEnd"/>
       <w:r>
         <w:t xml:space="preserve"> to true if you want the announcement for your own computer, false if you want the announcement to be for the live site</w:t>
       </w:r>
@@ -2386,11 +2653,19 @@
           <w:color w:val="FF0000"/>
         </w:rPr>
       </w:pPr>
+      <w:proofErr w:type="spellStart"/>
       <w:r>
         <w:rPr>
           <w:color w:val="FF0000"/>
         </w:rPr>
-        <w:t>Krita – Application icon photoshop</w:t>
+        <w:t>Krita</w:t>
+      </w:r>
+      <w:proofErr w:type="spellEnd"/>
+      <w:r>
+        <w:rPr>
+          <w:color w:val="FF0000"/>
+        </w:rPr>
+        <w:t xml:space="preserve"> – Application icon photoshop</w:t>
       </w:r>
     </w:p>
     <w:p>
@@ -2406,22 +2681,26 @@
         <w:t xml:space="preserve">To change the background colour of the application icon, use </w:t>
       </w:r>
       <w:hyperlink r:id="rId35" w:history="1">
+        <w:proofErr w:type="spellStart"/>
         <w:r>
           <w:rPr>
             <w:rStyle w:val="Hyperlink"/>
           </w:rPr>
           <w:t>Krita</w:t>
         </w:r>
+        <w:proofErr w:type="spellEnd"/>
       </w:hyperlink>
       <w:r>
         <w:t xml:space="preserve"> and open the file </w:t>
       </w:r>
+      <w:proofErr w:type="spellStart"/>
       <w:r>
         <w:rPr>
           <w:highlight w:val="yellow"/>
         </w:rPr>
         <w:t>treasure.kra</w:t>
       </w:r>
+      <w:proofErr w:type="spellEnd"/>
       <w:r>
         <w:t xml:space="preserve"> found at the root directory of the project folder</w:t>
       </w:r>
